--- a/Алькевич А.С/общая характеристика работы.docx
+++ b/Алькевич А.С/общая характеристика работы.docx
@@ -1,6 +1,6 @@
 
 <file path=word/document.xml><?xml version="1.0" encoding="utf-8"?>
-<w:document xmlns:wpc="http://schemas.microsoft.com/office/word/2010/wordprocessingCanvas" xmlns:cx="http://schemas.microsoft.com/office/drawing/2014/chartex" xmlns:cx1="http://schemas.microsoft.com/office/drawing/2015/9/8/chartex" xmlns:cx2="http://schemas.microsoft.com/office/drawing/2015/10/21/chartex" xmlns:cx3="http://schemas.microsoft.com/office/drawing/2016/5/9/chartex" xmlns:cx4="http://schemas.microsoft.com/office/drawing/2016/5/10/chartex" xmlns:cx5="http://schemas.microsoft.com/office/drawing/2016/5/11/chartex" xmlns:cx6="http://schemas.microsoft.com/office/drawing/2016/5/12/chartex" xmlns:cx7="http://schemas.microsoft.com/office/drawing/2016/5/13/chartex" xmlns:cx8="http://schemas.microsoft.com/office/drawing/2016/5/14/chartex" xmlns:mc="http://schemas.openxmlformats.org/markup-compatibility/2006" xmlns:aink="http://schemas.microsoft.com/office/drawing/2016/ink" xmlns:am3d="http://schemas.microsoft.com/office/drawing/2017/model3d" xmlns:o="urn:schemas-microsoft-com:office:office" xmlns:r="http://schemas.openxmlformats.org/officeDocument/2006/relationships" xmlns:m="http://schemas.openxmlformats.org/officeDocument/2006/math" xmlns:v="urn:schemas-microsoft-com:vml" xmlns:wp14="http://schemas.microsoft.com/office/word/2010/wordprocessingDrawing" xmlns:wp="http://schemas.openxmlformats.org/drawingml/2006/wordprocessingDrawing" xmlns:w10="urn:schemas-microsoft-com:office:word" xmlns:w="http://schemas.openxmlformats.org/wordprocessingml/2006/main" xmlns:w14="http://schemas.microsoft.com/office/word/2010/wordml" xmlns:w15="http://schemas.microsoft.com/office/word/2012/wordml" xmlns:w16cid="http://schemas.microsoft.com/office/word/2016/wordml/cid" xmlns:w16se="http://schemas.microsoft.com/office/word/2015/wordml/symex" xmlns:wpg="http://schemas.microsoft.com/office/word/2010/wordprocessingGroup" xmlns:wpi="http://schemas.microsoft.com/office/word/2010/wordprocessingInk" xmlns:wne="http://schemas.microsoft.com/office/word/2006/wordml" xmlns:wps="http://schemas.microsoft.com/office/word/2010/wordprocessingShape" mc:Ignorable="w14 w15 w16se w16cid wp14">
+<w:document xmlns:ve="http://schemas.openxmlformats.org/markup-compatibility/2006" xmlns:o="urn:schemas-microsoft-com:office:office" xmlns:r="http://schemas.openxmlformats.org/officeDocument/2006/relationships" xmlns:m="http://schemas.openxmlformats.org/officeDocument/2006/math" xmlns:v="urn:schemas-microsoft-com:vml" xmlns:wp="http://schemas.openxmlformats.org/drawingml/2006/wordprocessingDrawing" xmlns:w10="urn:schemas-microsoft-com:office:word" xmlns:w="http://schemas.openxmlformats.org/wordprocessingml/2006/main" xmlns:wne="http://schemas.microsoft.com/office/word/2006/wordml">
   <w:body>
     <w:p>
       <w:pPr>
@@ -100,13 +100,7 @@
         <w:rPr>
           <w:lang w:val="ru-RU"/>
         </w:rPr>
-        <w:t>психологического состояния человека</w:t>
-      </w:r>
-      <w:r>
-        <w:rPr>
-          <w:lang w:val="ru-RU"/>
-        </w:rPr>
-        <w:t xml:space="preserve"> на основе поведенческой инфромации собранной с мобильного телефона пациента</w:t>
+        <w:t>психологического состояния человека на основе поведенческой инфромации собранной с мобильного телефона пациента</w:t>
       </w:r>
       <w:r>
         <w:t>.</w:t>
@@ -114,286 +108,203 @@
     </w:p>
     <w:p>
       <w:pPr>
+        <w:spacing w:line="360" w:lineRule="exact"/>
         <w:ind w:firstLine="708"/>
         <w:rPr>
-          <w:rFonts w:cs="Times New Roman"/>
-          <w:szCs w:val="28"/>
-          <w:lang w:val="ru-RU"/>
-        </w:rPr>
-      </w:pPr>
-      <w:r>
-        <w:rPr>
-          <w:rFonts w:cs="Times New Roman"/>
-          <w:szCs w:val="28"/>
-          <w:lang w:val="ru-RU"/>
+          <w:rFonts w:eastAsia="Times New Roman" w:cs="Times New Roman"/>
+          <w:color w:val="000000" w:themeColor="text1"/>
+          <w:szCs w:val="28"/>
+          <w:lang w:val="ru-RU"/>
+        </w:rPr>
+      </w:pPr>
+      <w:r>
+        <w:rPr>
+          <w:rFonts w:eastAsia="Times New Roman" w:cs="Times New Roman"/>
+          <w:color w:val="000000" w:themeColor="text1"/>
+          <w:szCs w:val="28"/>
         </w:rPr>
         <w:t>Целью проекта является</w:t>
       </w:r>
       <w:r>
         <w:rPr>
-          <w:rFonts w:cs="Times New Roman"/>
-          <w:szCs w:val="28"/>
-          <w:lang w:val="ru-RU"/>
-        </w:rPr>
-        <w:t>:</w:t>
-      </w:r>
-    </w:p>
-    <w:p>
-      <w:pPr>
+          <w:rFonts w:eastAsia="Times New Roman" w:cs="Times New Roman"/>
+          <w:color w:val="000000" w:themeColor="text1"/>
+          <w:szCs w:val="28"/>
+          <w:lang w:val="ru-RU"/>
+        </w:rPr>
+        <w:t xml:space="preserve"> </w:t>
+      </w:r>
+      <w:r>
+        <w:rPr>
+          <w:rFonts w:eastAsia="Times New Roman" w:cs="Times New Roman"/>
+          <w:color w:val="000000" w:themeColor="text1"/>
+          <w:szCs w:val="28"/>
+        </w:rPr>
+        <w:t>повышение эффективности исполнения работы психотерапевта</w:t>
+      </w:r>
+      <w:r>
+        <w:rPr>
+          <w:rFonts w:eastAsia="Times New Roman" w:cs="Times New Roman"/>
+          <w:color w:val="000000" w:themeColor="text1"/>
+          <w:szCs w:val="28"/>
+          <w:lang w:val="ru-RU"/>
+        </w:rPr>
+        <w:t>.</w:t>
+      </w:r>
+    </w:p>
+    <w:p>
+      <w:pPr>
+        <w:spacing w:line="360" w:lineRule="exact"/>
         <w:ind w:firstLine="708"/>
         <w:rPr>
-          <w:lang w:val="ru-RU"/>
-        </w:rPr>
-      </w:pPr>
-      <w:r>
-        <w:rPr>
-          <w:rFonts w:cs="Times New Roman"/>
-          <w:szCs w:val="28"/>
-          <w:lang w:val="ru-RU"/>
-        </w:rPr>
-        <w:t>– </w:t>
-      </w:r>
-      <w:r>
-        <w:rPr>
-          <w:rFonts w:cs="Times New Roman"/>
-          <w:color w:val="000000" w:themeColor="text1"/>
-          <w:szCs w:val="28"/>
-          <w:shd w:val="clear" w:color="auto" w:fill="FFFFFF"/>
-          <w:lang w:val="ru-RU"/>
-        </w:rPr>
-        <w:t>п</w:t>
-      </w:r>
-      <w:r>
-        <w:rPr>
-          <w:rFonts w:cs="Times New Roman"/>
-          <w:color w:val="000000" w:themeColor="text1"/>
-          <w:szCs w:val="28"/>
-          <w:shd w:val="clear" w:color="auto" w:fill="FFFFFF"/>
-        </w:rPr>
-        <w:t>овышение эффективности</w:t>
-      </w:r>
-      <w:r>
-        <w:rPr>
-          <w:rFonts w:cs="Times New Roman"/>
-          <w:szCs w:val="28"/>
-          <w:lang w:val="ru-RU"/>
+          <w:rFonts w:eastAsia="Times New Roman" w:cs="Times New Roman"/>
+          <w:color w:val="000000" w:themeColor="text1"/>
+          <w:szCs w:val="28"/>
+          <w:lang w:val="ru-RU"/>
+        </w:rPr>
+      </w:pPr>
+      <w:r>
+        <w:rPr>
+          <w:rFonts w:eastAsia="Times New Roman" w:cs="Times New Roman"/>
+          <w:color w:val="000000" w:themeColor="text1"/>
+          <w:szCs w:val="28"/>
         </w:rPr>
         <w:t xml:space="preserve"> </w:t>
       </w:r>
       <w:r>
         <w:rPr>
-          <w:rFonts w:cs="Times New Roman"/>
-          <w:color w:val="000000" w:themeColor="text1"/>
-          <w:szCs w:val="28"/>
-          <w:shd w:val="clear" w:color="auto" w:fill="FFFFFF"/>
-        </w:rPr>
-        <w:t xml:space="preserve">исполнения </w:t>
-      </w:r>
-      <w:r>
-        <w:rPr>
-          <w:rFonts w:cs="Times New Roman"/>
-          <w:color w:val="000000" w:themeColor="text1"/>
-          <w:szCs w:val="28"/>
-          <w:shd w:val="clear" w:color="auto" w:fill="FFFFFF"/>
-          <w:lang w:val="ru-RU"/>
-        </w:rPr>
-        <w:t xml:space="preserve">работы психотерапевта за счет </w:t>
-      </w:r>
-      <w:r>
-        <w:rPr>
-          <w:rFonts w:cs="Times New Roman"/>
-          <w:szCs w:val="28"/>
-          <w:lang w:val="ru-RU"/>
-        </w:rPr>
-        <w:t>предоставления доктору объективной информацию о певедении пациента вне офиса</w:t>
-      </w:r>
-      <w:r>
-        <w:rPr>
-          <w:rFonts w:cs="Times New Roman"/>
-          <w:szCs w:val="28"/>
-          <w:lang w:val="ru-RU"/>
-        </w:rPr>
-        <w:t>;</w:t>
-      </w:r>
-      <w:r>
-        <w:rPr>
-          <w:lang w:val="ru-RU"/>
-        </w:rPr>
-        <w:t xml:space="preserve"> </w:t>
-      </w:r>
-    </w:p>
-    <w:p>
-      <w:pPr>
+          <w:rFonts w:eastAsia="Times New Roman" w:cs="Times New Roman"/>
+          <w:color w:val="000000" w:themeColor="text1"/>
+          <w:szCs w:val="28"/>
+          <w:lang w:val="ru-RU"/>
+        </w:rPr>
+        <w:t xml:space="preserve">Задачи: </w:t>
+      </w:r>
+    </w:p>
+    <w:p>
+      <w:pPr>
+        <w:spacing w:line="360" w:lineRule="exact"/>
         <w:ind w:firstLine="708"/>
         <w:rPr>
-          <w:rFonts w:cs="Times New Roman"/>
-          <w:szCs w:val="28"/>
-          <w:lang w:val="ru-RU"/>
-        </w:rPr>
-      </w:pPr>
-      <w:r>
-        <w:rPr>
-          <w:rFonts w:cs="Times New Roman"/>
-          <w:szCs w:val="28"/>
-          <w:lang w:val="ru-RU"/>
-        </w:rPr>
-        <w:t>–</w:t>
-      </w:r>
-      <w:r>
-        <w:rPr>
-          <w:lang w:val="ru-RU"/>
-        </w:rPr>
-        <w:t> </w:t>
-      </w:r>
-      <w:r>
-        <w:rPr>
-          <w:rFonts w:cs="Times New Roman"/>
-          <w:color w:val="000000" w:themeColor="text1"/>
-          <w:szCs w:val="28"/>
-          <w:shd w:val="clear" w:color="auto" w:fill="FFFFFF"/>
-          <w:lang w:val="ru-RU"/>
-        </w:rPr>
-        <w:t>п</w:t>
-      </w:r>
-      <w:r>
-        <w:rPr>
-          <w:rFonts w:cs="Times New Roman"/>
-          <w:color w:val="000000" w:themeColor="text1"/>
-          <w:szCs w:val="28"/>
-          <w:shd w:val="clear" w:color="auto" w:fill="FFFFFF"/>
-        </w:rPr>
-        <w:t xml:space="preserve">овышение качества </w:t>
-      </w:r>
-      <w:r>
-        <w:rPr>
-          <w:rFonts w:cs="Times New Roman"/>
-          <w:color w:val="000000" w:themeColor="text1"/>
-          <w:szCs w:val="28"/>
-          <w:shd w:val="clear" w:color="auto" w:fill="FFFFFF"/>
-          <w:lang w:val="ru-RU"/>
-        </w:rPr>
-        <w:t>определения диагноза</w:t>
-      </w:r>
-      <w:r>
-        <w:rPr>
-          <w:rFonts w:cs="Times New Roman"/>
-          <w:color w:val="000000" w:themeColor="text1"/>
-          <w:szCs w:val="28"/>
-          <w:shd w:val="clear" w:color="auto" w:fill="FFFFFF"/>
-        </w:rPr>
-        <w:t xml:space="preserve"> за счет оперативности представления, полноты, достоверности и удобства форматов отображения информации</w:t>
-      </w:r>
-      <w:r>
-        <w:rPr>
-          <w:rFonts w:cs="Times New Roman"/>
-          <w:color w:val="000000" w:themeColor="text1"/>
-          <w:szCs w:val="28"/>
-          <w:shd w:val="clear" w:color="auto" w:fill="FFFFFF"/>
-          <w:lang w:val="ru-RU"/>
-        </w:rPr>
-        <w:t>;</w:t>
-      </w:r>
-    </w:p>
-    <w:p>
-      <w:pPr>
+          <w:rFonts w:eastAsia="Times New Roman" w:cs="Times New Roman"/>
+          <w:color w:val="000000" w:themeColor="text1"/>
+          <w:szCs w:val="28"/>
+          <w:lang w:val="ru-RU"/>
+        </w:rPr>
+      </w:pPr>
+      <w:r>
+        <w:rPr>
+          <w:rFonts w:eastAsia="Times New Roman" w:cs="Times New Roman"/>
+          <w:color w:val="000000" w:themeColor="text1"/>
+          <w:szCs w:val="28"/>
+          <w:lang w:val="ru-RU"/>
+        </w:rPr>
+        <w:t xml:space="preserve">– наладить процесс непрерывного сбора информации о поведении пациента; </w:t>
+      </w:r>
+    </w:p>
+    <w:p>
+      <w:pPr>
+        <w:spacing w:line="360" w:lineRule="exact"/>
         <w:ind w:firstLine="708"/>
         <w:rPr>
-          <w:rFonts w:cs="Times New Roman"/>
-          <w:color w:val="000000" w:themeColor="text1"/>
-          <w:szCs w:val="28"/>
-          <w:shd w:val="clear" w:color="auto" w:fill="FFFFFF"/>
-          <w:lang w:val="ru-RU"/>
-        </w:rPr>
-      </w:pPr>
-      <w:r>
-        <w:rPr>
-          <w:rFonts w:cs="Times New Roman"/>
-          <w:szCs w:val="28"/>
-          <w:lang w:val="ru-RU"/>
-        </w:rPr>
-        <w:t>–</w:t>
-      </w:r>
-      <w:r>
-        <w:rPr>
-          <w:lang w:val="ru-RU"/>
-        </w:rPr>
-        <w:t> в</w:t>
-      </w:r>
-      <w:r>
-        <w:t>ыбор информационной модели нейронной сети</w:t>
-      </w:r>
-      <w:r>
-        <w:rPr>
-          <w:lang w:val="ru-RU"/>
-        </w:rPr>
-        <w:t xml:space="preserve"> и</w:t>
-      </w:r>
-      <w:r>
-        <w:t xml:space="preserve"> алгоритма </w:t>
-      </w:r>
-      <w:r>
-        <w:rPr>
-          <w:lang w:val="ru-RU"/>
-        </w:rPr>
-        <w:t>классификации психологического состояния пациента на основе собранной поведенческой информации</w:t>
-      </w:r>
-      <w:r>
-        <w:rPr>
-          <w:lang w:val="ru-RU"/>
-        </w:rPr>
-        <w:t>;</w:t>
-      </w:r>
-    </w:p>
-    <w:p>
-      <w:pPr>
+          <w:rFonts w:eastAsia="Times New Roman" w:cs="Times New Roman"/>
+          <w:color w:val="000000" w:themeColor="text1"/>
+          <w:szCs w:val="28"/>
+          <w:lang w:val="ru-RU"/>
+        </w:rPr>
+      </w:pPr>
+      <w:r>
+        <w:rPr>
+          <w:rFonts w:eastAsia="Times New Roman" w:cs="Times New Roman"/>
+          <w:color w:val="000000" w:themeColor="text1"/>
+          <w:szCs w:val="28"/>
+          <w:lang w:val="ru-RU"/>
+        </w:rPr>
+        <w:t>– создать банк данных с информацией о поведении пациента;</w:t>
+      </w:r>
+    </w:p>
+    <w:p>
+      <w:pPr>
+        <w:spacing w:line="360" w:lineRule="exact"/>
         <w:ind w:firstLine="708"/>
         <w:rPr>
+          <w:rFonts w:eastAsia="Times New Roman" w:cs="Times New Roman"/>
+          <w:color w:val="000000" w:themeColor="text1"/>
+          <w:szCs w:val="28"/>
+          <w:lang w:val="ru-RU"/>
+        </w:rPr>
+      </w:pPr>
+      <w:r>
+        <w:rPr>
+          <w:rFonts w:eastAsia="Times New Roman" w:cs="Times New Roman"/>
+          <w:color w:val="000000" w:themeColor="text1"/>
+          <w:szCs w:val="28"/>
+          <w:lang w:val="ru-RU"/>
+        </w:rPr>
+        <w:t xml:space="preserve">– классифицировать </w:t>
+      </w:r>
+      <w:r>
+        <w:rPr>
+          <w:rFonts w:eastAsia="Times New Roman" w:cs="Times New Roman"/>
+          <w:color w:val="000000" w:themeColor="text1"/>
+          <w:szCs w:val="28"/>
+        </w:rPr>
+        <w:t>психологическо</w:t>
+      </w:r>
+      <w:r>
+        <w:rPr>
+          <w:rFonts w:eastAsia="Times New Roman" w:cs="Times New Roman"/>
+          <w:color w:val="000000" w:themeColor="text1"/>
+          <w:szCs w:val="28"/>
+          <w:lang w:val="ru-RU"/>
+        </w:rPr>
+        <w:t>е</w:t>
+      </w:r>
+      <w:r>
+        <w:rPr>
+          <w:rFonts w:eastAsia="Times New Roman" w:cs="Times New Roman"/>
+          <w:color w:val="000000" w:themeColor="text1"/>
+          <w:szCs w:val="28"/>
+        </w:rPr>
+        <w:t xml:space="preserve"> состояни</w:t>
+      </w:r>
+      <w:r>
+        <w:rPr>
+          <w:rFonts w:eastAsia="Times New Roman" w:cs="Times New Roman"/>
+          <w:color w:val="000000" w:themeColor="text1"/>
+          <w:szCs w:val="28"/>
+          <w:lang w:val="ru-RU"/>
+        </w:rPr>
+        <w:t>е</w:t>
+      </w:r>
+      <w:r>
+        <w:rPr>
+          <w:rFonts w:eastAsia="Times New Roman" w:cs="Times New Roman"/>
+          <w:color w:val="000000" w:themeColor="text1"/>
+          <w:szCs w:val="28"/>
+        </w:rPr>
+        <w:t xml:space="preserve"> пациента на основе собранной поведенческой информации</w:t>
+      </w:r>
+      <w:r>
+        <w:rPr>
+          <w:rFonts w:eastAsia="Times New Roman" w:cs="Times New Roman"/>
+          <w:color w:val="000000" w:themeColor="text1"/>
+          <w:szCs w:val="28"/>
+          <w:lang w:val="ru-RU"/>
+        </w:rPr>
+        <w:t>.</w:t>
+      </w:r>
+    </w:p>
+    <w:p>
+      <w:pPr>
+        <w:ind w:firstLine="708"/>
+        <w:rPr>
           <w:rFonts w:cs="Times New Roman"/>
           <w:spacing w:val="-6"/>
           <w:szCs w:val="28"/>
           <w:lang w:val="ru-RU"/>
         </w:rPr>
       </w:pPr>
-      <w:r>
-        <w:rPr>
-          <w:rFonts w:cs="Times New Roman"/>
-          <w:szCs w:val="28"/>
-          <w:lang w:val="ru-RU"/>
-        </w:rPr>
-        <w:t>– п</w:t>
-      </w:r>
-      <w:r>
-        <w:rPr>
-          <w:rFonts w:cs="Times New Roman"/>
-          <w:szCs w:val="28"/>
-          <w:lang w:val="ru-RU"/>
-        </w:rPr>
-        <w:t>олная</w:t>
-      </w:r>
-      <w:r>
-        <w:rPr>
-          <w:rFonts w:cs="Times New Roman"/>
-          <w:szCs w:val="28"/>
-          <w:lang w:val="ru-RU"/>
-        </w:rPr>
-        <w:t xml:space="preserve"> информационная открытость и</w:t>
-      </w:r>
-      <w:r>
-        <w:rPr>
-          <w:rFonts w:cs="Times New Roman"/>
-          <w:szCs w:val="28"/>
-          <w:lang w:val="ru-RU"/>
-        </w:rPr>
-        <w:t xml:space="preserve"> </w:t>
-      </w:r>
-      <w:r>
-        <w:rPr>
-          <w:rFonts w:cs="Times New Roman"/>
-          <w:szCs w:val="28"/>
-          <w:lang w:val="ru-RU"/>
-        </w:rPr>
-        <w:t>создание банков данных.</w:t>
-      </w:r>
     </w:p>
     <w:p>
       <w:pPr>
@@ -609,7 +520,7 @@
 </file>
 
 <file path=word/endnotes.xml><?xml version="1.0" encoding="utf-8"?>
-<w:endnotes xmlns:wpc="http://schemas.microsoft.com/office/word/2010/wordprocessingCanvas" xmlns:cx="http://schemas.microsoft.com/office/drawing/2014/chartex" xmlns:cx1="http://schemas.microsoft.com/office/drawing/2015/9/8/chartex" xmlns:cx2="http://schemas.microsoft.com/office/drawing/2015/10/21/chartex" xmlns:cx3="http://schemas.microsoft.com/office/drawing/2016/5/9/chartex" xmlns:cx4="http://schemas.microsoft.com/office/drawing/2016/5/10/chartex" xmlns:cx5="http://schemas.microsoft.com/office/drawing/2016/5/11/chartex" xmlns:cx6="http://schemas.microsoft.com/office/drawing/2016/5/12/chartex" xmlns:cx7="http://schemas.microsoft.com/office/drawing/2016/5/13/chartex" xmlns:cx8="http://schemas.microsoft.com/office/drawing/2016/5/14/chartex" xmlns:mc="http://schemas.openxmlformats.org/markup-compatibility/2006" xmlns:aink="http://schemas.microsoft.com/office/drawing/2016/ink" xmlns:am3d="http://schemas.microsoft.com/office/drawing/2017/model3d" xmlns:o="urn:schemas-microsoft-com:office:office" xmlns:r="http://schemas.openxmlformats.org/officeDocument/2006/relationships" xmlns:m="http://schemas.openxmlformats.org/officeDocument/2006/math" xmlns:v="urn:schemas-microsoft-com:vml" xmlns:wp14="http://schemas.microsoft.com/office/word/2010/wordprocessingDrawing" xmlns:wp="http://schemas.openxmlformats.org/drawingml/2006/wordprocessingDrawing" xmlns:w10="urn:schemas-microsoft-com:office:word" xmlns:w="http://schemas.openxmlformats.org/wordprocessingml/2006/main" xmlns:w14="http://schemas.microsoft.com/office/word/2010/wordml" xmlns:w15="http://schemas.microsoft.com/office/word/2012/wordml" xmlns:w16cid="http://schemas.microsoft.com/office/word/2016/wordml/cid" xmlns:w16se="http://schemas.microsoft.com/office/word/2015/wordml/symex" xmlns:wpg="http://schemas.microsoft.com/office/word/2010/wordprocessingGroup" xmlns:wpi="http://schemas.microsoft.com/office/word/2010/wordprocessingInk" xmlns:wne="http://schemas.microsoft.com/office/word/2006/wordml" xmlns:wps="http://schemas.microsoft.com/office/word/2010/wordprocessingShape" mc:Ignorable="w14 w15 w16se w16cid wp14">
+<w:endnotes xmlns:ve="http://schemas.openxmlformats.org/markup-compatibility/2006" xmlns:o="urn:schemas-microsoft-com:office:office" xmlns:r="http://schemas.openxmlformats.org/officeDocument/2006/relationships" xmlns:m="http://schemas.openxmlformats.org/officeDocument/2006/math" xmlns:v="urn:schemas-microsoft-com:vml" xmlns:wp="http://schemas.openxmlformats.org/drawingml/2006/wordprocessingDrawing" xmlns:w10="urn:schemas-microsoft-com:office:word" xmlns:w="http://schemas.openxmlformats.org/wordprocessingml/2006/main" xmlns:wne="http://schemas.microsoft.com/office/word/2006/wordml">
   <w:endnote w:type="separator" w:id="-1">
     <w:p>
       <w:r>
@@ -628,7 +539,7 @@
 </file>
 
 <file path=word/footer1.xml><?xml version="1.0" encoding="utf-8"?>
-<w:ftr xmlns:wpc="http://schemas.microsoft.com/office/word/2010/wordprocessingCanvas" xmlns:cx="http://schemas.microsoft.com/office/drawing/2014/chartex" xmlns:cx1="http://schemas.microsoft.com/office/drawing/2015/9/8/chartex" xmlns:cx2="http://schemas.microsoft.com/office/drawing/2015/10/21/chartex" xmlns:cx3="http://schemas.microsoft.com/office/drawing/2016/5/9/chartex" xmlns:cx4="http://schemas.microsoft.com/office/drawing/2016/5/10/chartex" xmlns:cx5="http://schemas.microsoft.com/office/drawing/2016/5/11/chartex" xmlns:cx6="http://schemas.microsoft.com/office/drawing/2016/5/12/chartex" xmlns:cx7="http://schemas.microsoft.com/office/drawing/2016/5/13/chartex" xmlns:cx8="http://schemas.microsoft.com/office/drawing/2016/5/14/chartex" xmlns:mc="http://schemas.openxmlformats.org/markup-compatibility/2006" xmlns:aink="http://schemas.microsoft.com/office/drawing/2016/ink" xmlns:am3d="http://schemas.microsoft.com/office/drawing/2017/model3d" xmlns:o="urn:schemas-microsoft-com:office:office" xmlns:r="http://schemas.openxmlformats.org/officeDocument/2006/relationships" xmlns:m="http://schemas.openxmlformats.org/officeDocument/2006/math" xmlns:v="urn:schemas-microsoft-com:vml" xmlns:wp14="http://schemas.microsoft.com/office/word/2010/wordprocessingDrawing" xmlns:wp="http://schemas.openxmlformats.org/drawingml/2006/wordprocessingDrawing" xmlns:w10="urn:schemas-microsoft-com:office:word" xmlns:w="http://schemas.openxmlformats.org/wordprocessingml/2006/main" xmlns:w14="http://schemas.microsoft.com/office/word/2010/wordml" xmlns:w15="http://schemas.microsoft.com/office/word/2012/wordml" xmlns:w16cid="http://schemas.microsoft.com/office/word/2016/wordml/cid" xmlns:w16se="http://schemas.microsoft.com/office/word/2015/wordml/symex" xmlns:wpg="http://schemas.microsoft.com/office/word/2010/wordprocessingGroup" xmlns:wpi="http://schemas.microsoft.com/office/word/2010/wordprocessingInk" xmlns:wne="http://schemas.microsoft.com/office/word/2006/wordml" xmlns:wps="http://schemas.microsoft.com/office/word/2010/wordprocessingShape" mc:Ignorable="w14 w15 w16se w16cid wp14">
+<w:ftr xmlns:ve="http://schemas.openxmlformats.org/markup-compatibility/2006" xmlns:o="urn:schemas-microsoft-com:office:office" xmlns:r="http://schemas.openxmlformats.org/officeDocument/2006/relationships" xmlns:m="http://schemas.openxmlformats.org/officeDocument/2006/math" xmlns:v="urn:schemas-microsoft-com:vml" xmlns:wp="http://schemas.openxmlformats.org/drawingml/2006/wordprocessingDrawing" xmlns:w10="urn:schemas-microsoft-com:office:word" xmlns:w="http://schemas.openxmlformats.org/wordprocessingml/2006/main" xmlns:wne="http://schemas.microsoft.com/office/word/2006/wordml">
   <w:sdt>
     <w:sdtPr>
       <w:id w:val="1915898653"/>
@@ -645,7 +556,7 @@
     <w:sdtContent>
       <w:p>
         <w:pPr>
-          <w:pStyle w:val="Footer"/>
+          <w:pStyle w:val="a5"/>
           <w:jc w:val="center"/>
         </w:pPr>
         <w:r>
@@ -659,14 +570,14 @@
   </w:sdt>
   <w:p>
     <w:pPr>
-      <w:pStyle w:val="Footer"/>
+      <w:pStyle w:val="a5"/>
     </w:pPr>
   </w:p>
 </w:ftr>
 </file>
 
 <file path=word/footnotes.xml><?xml version="1.0" encoding="utf-8"?>
-<w:footnotes xmlns:wpc="http://schemas.microsoft.com/office/word/2010/wordprocessingCanvas" xmlns:cx="http://schemas.microsoft.com/office/drawing/2014/chartex" xmlns:cx1="http://schemas.microsoft.com/office/drawing/2015/9/8/chartex" xmlns:cx2="http://schemas.microsoft.com/office/drawing/2015/10/21/chartex" xmlns:cx3="http://schemas.microsoft.com/office/drawing/2016/5/9/chartex" xmlns:cx4="http://schemas.microsoft.com/office/drawing/2016/5/10/chartex" xmlns:cx5="http://schemas.microsoft.com/office/drawing/2016/5/11/chartex" xmlns:cx6="http://schemas.microsoft.com/office/drawing/2016/5/12/chartex" xmlns:cx7="http://schemas.microsoft.com/office/drawing/2016/5/13/chartex" xmlns:cx8="http://schemas.microsoft.com/office/drawing/2016/5/14/chartex" xmlns:mc="http://schemas.openxmlformats.org/markup-compatibility/2006" xmlns:aink="http://schemas.microsoft.com/office/drawing/2016/ink" xmlns:am3d="http://schemas.microsoft.com/office/drawing/2017/model3d" xmlns:o="urn:schemas-microsoft-com:office:office" xmlns:r="http://schemas.openxmlformats.org/officeDocument/2006/relationships" xmlns:m="http://schemas.openxmlformats.org/officeDocument/2006/math" xmlns:v="urn:schemas-microsoft-com:vml" xmlns:wp14="http://schemas.microsoft.com/office/word/2010/wordprocessingDrawing" xmlns:wp="http://schemas.openxmlformats.org/drawingml/2006/wordprocessingDrawing" xmlns:w10="urn:schemas-microsoft-com:office:word" xmlns:w="http://schemas.openxmlformats.org/wordprocessingml/2006/main" xmlns:w14="http://schemas.microsoft.com/office/word/2010/wordml" xmlns:w15="http://schemas.microsoft.com/office/word/2012/wordml" xmlns:w16cid="http://schemas.microsoft.com/office/word/2016/wordml/cid" xmlns:w16se="http://schemas.microsoft.com/office/word/2015/wordml/symex" xmlns:wpg="http://schemas.microsoft.com/office/word/2010/wordprocessingGroup" xmlns:wpi="http://schemas.microsoft.com/office/word/2010/wordprocessingInk" xmlns:wne="http://schemas.microsoft.com/office/word/2006/wordml" xmlns:wps="http://schemas.microsoft.com/office/word/2010/wordprocessingShape" mc:Ignorable="w14 w15 w16se w16cid wp14">
+<w:footnotes xmlns:ve="http://schemas.openxmlformats.org/markup-compatibility/2006" xmlns:o="urn:schemas-microsoft-com:office:office" xmlns:r="http://schemas.openxmlformats.org/officeDocument/2006/relationships" xmlns:m="http://schemas.openxmlformats.org/officeDocument/2006/math" xmlns:v="urn:schemas-microsoft-com:vml" xmlns:wp="http://schemas.openxmlformats.org/drawingml/2006/wordprocessingDrawing" xmlns:w10="urn:schemas-microsoft-com:office:word" xmlns:w="http://schemas.openxmlformats.org/wordprocessingml/2006/main" xmlns:wne="http://schemas.microsoft.com/office/word/2006/wordml">
   <w:footnote w:type="separator" w:id="-1">
     <w:p>
       <w:r>
@@ -685,7 +596,7 @@
 </file>
 
 <file path=word/styles.xml><?xml version="1.0" encoding="utf-8"?>
-<w:styles xmlns:mc="http://schemas.openxmlformats.org/markup-compatibility/2006" xmlns:r="http://schemas.openxmlformats.org/officeDocument/2006/relationships" xmlns:w="http://schemas.openxmlformats.org/wordprocessingml/2006/main" xmlns:w14="http://schemas.microsoft.com/office/word/2010/wordml" xmlns:w15="http://schemas.microsoft.com/office/word/2012/wordml" xmlns:w16cid="http://schemas.microsoft.com/office/word/2016/wordml/cid" xmlns:w16se="http://schemas.microsoft.com/office/word/2015/wordml/symex" mc:Ignorable="w14 w15 w16se w16cid">
+<w:styles xmlns:r="http://schemas.openxmlformats.org/officeDocument/2006/relationships" xmlns:w="http://schemas.openxmlformats.org/wordprocessingml/2006/main">
   <w:docDefaults>
     <w:rPrDefault>
       <w:rPr>
@@ -701,384 +612,146 @@
       </w:pPr>
     </w:pPrDefault>
   </w:docDefaults>
-  <w:latentStyles w:defLockedState="0" w:defUIPriority="99" w:defSemiHidden="0" w:defUnhideWhenUsed="0" w:defQFormat="0" w:count="375">
-    <w:lsdException w:name="Normal" w:uiPriority="0" w:qFormat="1"/>
-    <w:lsdException w:name="heading 1" w:uiPriority="9" w:qFormat="1"/>
-    <w:lsdException w:name="heading 2" w:semiHidden="1" w:uiPriority="9" w:unhideWhenUsed="1" w:qFormat="1"/>
-    <w:lsdException w:name="heading 3" w:semiHidden="1" w:uiPriority="9" w:unhideWhenUsed="1" w:qFormat="1"/>
-    <w:lsdException w:name="heading 4" w:semiHidden="1" w:uiPriority="9" w:unhideWhenUsed="1" w:qFormat="1"/>
-    <w:lsdException w:name="heading 5" w:semiHidden="1" w:uiPriority="9" w:unhideWhenUsed="1" w:qFormat="1"/>
-    <w:lsdException w:name="heading 6" w:semiHidden="1" w:uiPriority="9" w:unhideWhenUsed="1" w:qFormat="1"/>
-    <w:lsdException w:name="heading 7" w:semiHidden="1" w:uiPriority="9" w:unhideWhenUsed="1" w:qFormat="1"/>
-    <w:lsdException w:name="heading 8" w:semiHidden="1" w:uiPriority="9" w:unhideWhenUsed="1" w:qFormat="1"/>
-    <w:lsdException w:name="heading 9" w:semiHidden="1" w:uiPriority="9" w:unhideWhenUsed="1" w:qFormat="1"/>
-    <w:lsdException w:name="index 1" w:semiHidden="1" w:unhideWhenUsed="1"/>
-    <w:lsdException w:name="index 2" w:semiHidden="1" w:unhideWhenUsed="1"/>
-    <w:lsdException w:name="index 3" w:semiHidden="1" w:unhideWhenUsed="1"/>
-    <w:lsdException w:name="index 4" w:semiHidden="1" w:unhideWhenUsed="1"/>
-    <w:lsdException w:name="index 5" w:semiHidden="1" w:unhideWhenUsed="1"/>
-    <w:lsdException w:name="index 6" w:semiHidden="1" w:unhideWhenUsed="1"/>
-    <w:lsdException w:name="index 7" w:semiHidden="1" w:unhideWhenUsed="1"/>
-    <w:lsdException w:name="index 8" w:semiHidden="1" w:unhideWhenUsed="1"/>
-    <w:lsdException w:name="index 9" w:semiHidden="1" w:unhideWhenUsed="1"/>
-    <w:lsdException w:name="toc 1" w:semiHidden="1" w:uiPriority="39" w:unhideWhenUsed="1"/>
-    <w:lsdException w:name="toc 2" w:semiHidden="1" w:uiPriority="39" w:unhideWhenUsed="1"/>
-    <w:lsdException w:name="toc 3" w:semiHidden="1" w:uiPriority="39" w:unhideWhenUsed="1"/>
-    <w:lsdException w:name="toc 4" w:semiHidden="1" w:uiPriority="39" w:unhideWhenUsed="1"/>
-    <w:lsdException w:name="toc 5" w:semiHidden="1" w:uiPriority="39" w:unhideWhenUsed="1"/>
-    <w:lsdException w:name="toc 6" w:semiHidden="1" w:uiPriority="39" w:unhideWhenUsed="1"/>
-    <w:lsdException w:name="toc 7" w:semiHidden="1" w:uiPriority="39" w:unhideWhenUsed="1"/>
-    <w:lsdException w:name="toc 8" w:semiHidden="1" w:uiPriority="39" w:unhideWhenUsed="1"/>
-    <w:lsdException w:name="toc 9" w:semiHidden="1" w:uiPriority="39" w:unhideWhenUsed="1"/>
-    <w:lsdException w:name="Normal Indent" w:semiHidden="1" w:unhideWhenUsed="1"/>
-    <w:lsdException w:name="footnote text" w:semiHidden="1" w:unhideWhenUsed="1"/>
-    <w:lsdException w:name="annotation text" w:semiHidden="1" w:unhideWhenUsed="1"/>
-    <w:lsdException w:name="header" w:semiHidden="1" w:unhideWhenUsed="1"/>
-    <w:lsdException w:name="footer" w:semiHidden="1" w:unhideWhenUsed="1"/>
-    <w:lsdException w:name="index heading" w:semiHidden="1" w:unhideWhenUsed="1"/>
-    <w:lsdException w:name="caption" w:semiHidden="1" w:uiPriority="35" w:unhideWhenUsed="1" w:qFormat="1"/>
-    <w:lsdException w:name="table of figures" w:semiHidden="1" w:unhideWhenUsed="1"/>
-    <w:lsdException w:name="envelope address" w:semiHidden="1" w:unhideWhenUsed="1"/>
-    <w:lsdException w:name="envelope return" w:semiHidden="1" w:unhideWhenUsed="1"/>
-    <w:lsdException w:name="footnote reference" w:semiHidden="1" w:unhideWhenUsed="1"/>
-    <w:lsdException w:name="annotation reference" w:semiHidden="1" w:unhideWhenUsed="1"/>
-    <w:lsdException w:name="line number" w:semiHidden="1" w:unhideWhenUsed="1"/>
-    <w:lsdException w:name="page number" w:semiHidden="1" w:unhideWhenUsed="1"/>
-    <w:lsdException w:name="endnote reference" w:semiHidden="1" w:unhideWhenUsed="1"/>
-    <w:lsdException w:name="endnote text" w:semiHidden="1" w:unhideWhenUsed="1"/>
-    <w:lsdException w:name="table of authorities" w:semiHidden="1" w:unhideWhenUsed="1"/>
-    <w:lsdException w:name="macro" w:semiHidden="1" w:unhideWhenUsed="1"/>
-    <w:lsdException w:name="toa heading" w:semiHidden="1" w:unhideWhenUsed="1"/>
-    <w:lsdException w:name="List" w:semiHidden="1" w:unhideWhenUsed="1"/>
-    <w:lsdException w:name="List Bullet" w:semiHidden="1" w:unhideWhenUsed="1"/>
-    <w:lsdException w:name="List Number" w:semiHidden="1" w:unhideWhenUsed="1"/>
-    <w:lsdException w:name="List 2" w:semiHidden="1" w:unhideWhenUsed="1"/>
-    <w:lsdException w:name="List 3" w:semiHidden="1" w:unhideWhenUsed="1"/>
-    <w:lsdException w:name="List 4" w:semiHidden="1" w:unhideWhenUsed="1"/>
-    <w:lsdException w:name="List 5" w:semiHidden="1" w:unhideWhenUsed="1"/>
-    <w:lsdException w:name="List Bullet 2" w:semiHidden="1" w:unhideWhenUsed="1"/>
-    <w:lsdException w:name="List Bullet 3" w:semiHidden="1" w:unhideWhenUsed="1"/>
-    <w:lsdException w:name="List Bullet 4" w:semiHidden="1" w:unhideWhenUsed="1"/>
-    <w:lsdException w:name="List Bullet 5" w:semiHidden="1" w:unhideWhenUsed="1"/>
-    <w:lsdException w:name="List Number 2" w:semiHidden="1" w:unhideWhenUsed="1"/>
-    <w:lsdException w:name="List Number 3" w:semiHidden="1" w:unhideWhenUsed="1"/>
-    <w:lsdException w:name="List Number 4" w:semiHidden="1" w:unhideWhenUsed="1"/>
-    <w:lsdException w:name="List Number 5" w:semiHidden="1" w:unhideWhenUsed="1"/>
-    <w:lsdException w:name="Title" w:uiPriority="10" w:qFormat="1"/>
-    <w:lsdException w:name="Closing" w:semiHidden="1" w:unhideWhenUsed="1"/>
-    <w:lsdException w:name="Signature" w:semiHidden="1" w:unhideWhenUsed="1"/>
-    <w:lsdException w:name="Default Paragraph Font" w:semiHidden="1" w:uiPriority="1" w:unhideWhenUsed="1"/>
-    <w:lsdException w:name="Body Text" w:semiHidden="1" w:unhideWhenUsed="1"/>
-    <w:lsdException w:name="Body Text Indent" w:semiHidden="1" w:unhideWhenUsed="1"/>
-    <w:lsdException w:name="List Continue" w:semiHidden="1" w:unhideWhenUsed="1"/>
-    <w:lsdException w:name="List Continue 2" w:semiHidden="1" w:unhideWhenUsed="1"/>
-    <w:lsdException w:name="List Continue 3" w:semiHidden="1" w:unhideWhenUsed="1"/>
-    <w:lsdException w:name="List Continue 4" w:semiHidden="1" w:unhideWhenUsed="1"/>
-    <w:lsdException w:name="List Continue 5" w:semiHidden="1" w:unhideWhenUsed="1"/>
-    <w:lsdException w:name="Message Header" w:semiHidden="1" w:unhideWhenUsed="1"/>
-    <w:lsdException w:name="Subtitle" w:uiPriority="11" w:qFormat="1"/>
-    <w:lsdException w:name="Salutation" w:semiHidden="1" w:unhideWhenUsed="1"/>
-    <w:lsdException w:name="Date" w:semiHidden="1" w:unhideWhenUsed="1"/>
-    <w:lsdException w:name="Body Text First Indent" w:semiHidden="1" w:unhideWhenUsed="1"/>
-    <w:lsdException w:name="Body Text First Indent 2" w:semiHidden="1" w:unhideWhenUsed="1"/>
-    <w:lsdException w:name="Note Heading" w:semiHidden="1" w:unhideWhenUsed="1"/>
-    <w:lsdException w:name="Body Text 2" w:semiHidden="1" w:unhideWhenUsed="1"/>
-    <w:lsdException w:name="Body Text 3" w:semiHidden="1" w:unhideWhenUsed="1"/>
-    <w:lsdException w:name="Body Text Indent 2" w:semiHidden="1" w:unhideWhenUsed="1"/>
-    <w:lsdException w:name="Body Text Indent 3" w:semiHidden="1" w:unhideWhenUsed="1"/>
-    <w:lsdException w:name="Block Text" w:semiHidden="1" w:unhideWhenUsed="1"/>
-    <w:lsdException w:name="Hyperlink" w:semiHidden="1" w:unhideWhenUsed="1"/>
-    <w:lsdException w:name="FollowedHyperlink" w:semiHidden="1" w:unhideWhenUsed="1"/>
-    <w:lsdException w:name="Strong" w:uiPriority="22" w:qFormat="1"/>
-    <w:lsdException w:name="Emphasis" w:uiPriority="20" w:qFormat="1"/>
-    <w:lsdException w:name="Document Map" w:semiHidden="1" w:unhideWhenUsed="1"/>
-    <w:lsdException w:name="Plain Text" w:semiHidden="1" w:unhideWhenUsed="1"/>
-    <w:lsdException w:name="E-mail Signature" w:semiHidden="1" w:unhideWhenUsed="1"/>
-    <w:lsdException w:name="HTML Top of Form" w:semiHidden="1" w:unhideWhenUsed="1"/>
-    <w:lsdException w:name="HTML Bottom of Form" w:semiHidden="1" w:unhideWhenUsed="1"/>
-    <w:lsdException w:name="Normal (Web)" w:semiHidden="1" w:unhideWhenUsed="1"/>
-    <w:lsdException w:name="HTML Acronym" w:semiHidden="1" w:unhideWhenUsed="1"/>
-    <w:lsdException w:name="HTML Address" w:semiHidden="1" w:unhideWhenUsed="1"/>
-    <w:lsdException w:name="HTML Cite" w:semiHidden="1" w:unhideWhenUsed="1"/>
-    <w:lsdException w:name="HTML Code" w:semiHidden="1" w:unhideWhenUsed="1"/>
-    <w:lsdException w:name="HTML Definition" w:semiHidden="1" w:unhideWhenUsed="1"/>
-    <w:lsdException w:name="HTML Keyboard" w:semiHidden="1" w:unhideWhenUsed="1"/>
-    <w:lsdException w:name="HTML Preformatted" w:semiHidden="1" w:unhideWhenUsed="1"/>
-    <w:lsdException w:name="HTML Sample" w:semiHidden="1" w:unhideWhenUsed="1"/>
-    <w:lsdException w:name="HTML Typewriter" w:semiHidden="1" w:unhideWhenUsed="1"/>
-    <w:lsdException w:name="HTML Variable" w:semiHidden="1" w:unhideWhenUsed="1"/>
-    <w:lsdException w:name="Normal Table" w:semiHidden="1" w:unhideWhenUsed="1"/>
-    <w:lsdException w:name="annotation subject" w:semiHidden="1" w:unhideWhenUsed="1"/>
-    <w:lsdException w:name="No List" w:semiHidden="1" w:unhideWhenUsed="1"/>
-    <w:lsdException w:name="Outline List 1" w:semiHidden="1" w:unhideWhenUsed="1"/>
-    <w:lsdException w:name="Outline List 2" w:semiHidden="1" w:unhideWhenUsed="1"/>
-    <w:lsdException w:name="Outline List 3" w:semiHidden="1" w:unhideWhenUsed="1"/>
-    <w:lsdException w:name="Table Simple 1" w:semiHidden="1" w:unhideWhenUsed="1"/>
-    <w:lsdException w:name="Table Simple 2" w:semiHidden="1" w:unhideWhenUsed="1"/>
-    <w:lsdException w:name="Table Simple 3" w:semiHidden="1" w:unhideWhenUsed="1"/>
-    <w:lsdException w:name="Table Classic 1" w:semiHidden="1" w:unhideWhenUsed="1"/>
-    <w:lsdException w:name="Table Classic 2" w:semiHidden="1" w:unhideWhenUsed="1"/>
-    <w:lsdException w:name="Table Classic 3" w:semiHidden="1" w:unhideWhenUsed="1"/>
-    <w:lsdException w:name="Table Classic 4" w:semiHidden="1" w:unhideWhenUsed="1"/>
-    <w:lsdException w:name="Table Colorful 1" w:semiHidden="1" w:unhideWhenUsed="1"/>
-    <w:lsdException w:name="Table Colorful 2" w:semiHidden="1" w:unhideWhenUsed="1"/>
-    <w:lsdException w:name="Table Colorful 3" w:semiHidden="1" w:unhideWhenUsed="1"/>
-    <w:lsdException w:name="Table Columns 1" w:semiHidden="1" w:unhideWhenUsed="1"/>
-    <w:lsdException w:name="Table Columns 2" w:semiHidden="1" w:unhideWhenUsed="1"/>
-    <w:lsdException w:name="Table Columns 3" w:semiHidden="1" w:unhideWhenUsed="1"/>
-    <w:lsdException w:name="Table Columns 4" w:semiHidden="1" w:unhideWhenUsed="1"/>
-    <w:lsdException w:name="Table Columns 5" w:semiHidden="1" w:unhideWhenUsed="1"/>
-    <w:lsdException w:name="Table Grid 1" w:semiHidden="1" w:unhideWhenUsed="1"/>
-    <w:lsdException w:name="Table Grid 2" w:semiHidden="1" w:unhideWhenUsed="1"/>
-    <w:lsdException w:name="Table Grid 3" w:semiHidden="1" w:unhideWhenUsed="1"/>
-    <w:lsdException w:name="Table Grid 4" w:semiHidden="1" w:unhideWhenUsed="1"/>
-    <w:lsdException w:name="Table Grid 5" w:semiHidden="1" w:unhideWhenUsed="1"/>
-    <w:lsdException w:name="Table Grid 6" w:semiHidden="1" w:unhideWhenUsed="1"/>
-    <w:lsdException w:name="Table Grid 7" w:semiHidden="1" w:unhideWhenUsed="1"/>
-    <w:lsdException w:name="Table Grid 8" w:semiHidden="1" w:unhideWhenUsed="1"/>
-    <w:lsdException w:name="Table List 1" w:semiHidden="1" w:unhideWhenUsed="1"/>
-    <w:lsdException w:name="Table List 2" w:semiHidden="1" w:unhideWhenUsed="1"/>
-    <w:lsdException w:name="Table List 3" w:semiHidden="1" w:unhideWhenUsed="1"/>
-    <w:lsdException w:name="Table List 4" w:semiHidden="1" w:unhideWhenUsed="1"/>
-    <w:lsdException w:name="Table List 5" w:semiHidden="1" w:unhideWhenUsed="1"/>
-    <w:lsdException w:name="Table List 6" w:semiHidden="1" w:unhideWhenUsed="1"/>
-    <w:lsdException w:name="Table List 7" w:semiHidden="1" w:unhideWhenUsed="1"/>
-    <w:lsdException w:name="Table List 8" w:semiHidden="1" w:unhideWhenUsed="1"/>
-    <w:lsdException w:name="Table 3D effects 1" w:semiHidden="1" w:unhideWhenUsed="1"/>
-    <w:lsdException w:name="Table 3D effects 2" w:semiHidden="1" w:unhideWhenUsed="1"/>
-    <w:lsdException w:name="Table 3D effects 3" w:semiHidden="1" w:unhideWhenUsed="1"/>
-    <w:lsdException w:name="Table Contemporary" w:semiHidden="1" w:unhideWhenUsed="1"/>
-    <w:lsdException w:name="Table Elegant" w:semiHidden="1" w:unhideWhenUsed="1"/>
-    <w:lsdException w:name="Table Professional" w:semiHidden="1" w:unhideWhenUsed="1"/>
-    <w:lsdException w:name="Table Subtle 1" w:semiHidden="1" w:unhideWhenUsed="1"/>
-    <w:lsdException w:name="Table Subtle 2" w:semiHidden="1" w:unhideWhenUsed="1"/>
-    <w:lsdException w:name="Table Web 1" w:semiHidden="1" w:unhideWhenUsed="1"/>
-    <w:lsdException w:name="Table Web 2" w:semiHidden="1" w:unhideWhenUsed="1"/>
-    <w:lsdException w:name="Table Web 3" w:semiHidden="1" w:unhideWhenUsed="1"/>
-    <w:lsdException w:name="Balloon Text" w:semiHidden="1" w:unhideWhenUsed="1"/>
-    <w:lsdException w:name="Table Grid" w:uiPriority="59"/>
-    <w:lsdException w:name="Table Theme" w:semiHidden="1" w:unhideWhenUsed="1"/>
-    <w:lsdException w:name="Placeholder Text" w:semiHidden="1"/>
-    <w:lsdException w:name="No Spacing" w:uiPriority="1" w:qFormat="1"/>
-    <w:lsdException w:name="Light Shading" w:uiPriority="60"/>
-    <w:lsdException w:name="Light List" w:uiPriority="61"/>
-    <w:lsdException w:name="Light Grid" w:uiPriority="62"/>
-    <w:lsdException w:name="Medium Shading 1" w:uiPriority="63"/>
-    <w:lsdException w:name="Medium Shading 2" w:uiPriority="64"/>
-    <w:lsdException w:name="Medium List 1" w:uiPriority="65"/>
-    <w:lsdException w:name="Medium List 2" w:uiPriority="66"/>
-    <w:lsdException w:name="Medium Grid 1" w:uiPriority="67"/>
-    <w:lsdException w:name="Medium Grid 2" w:uiPriority="68"/>
-    <w:lsdException w:name="Medium Grid 3" w:uiPriority="69"/>
-    <w:lsdException w:name="Dark List" w:uiPriority="70"/>
-    <w:lsdException w:name="Colorful Shading" w:uiPriority="71"/>
-    <w:lsdException w:name="Colorful List" w:uiPriority="72"/>
-    <w:lsdException w:name="Colorful Grid" w:uiPriority="73"/>
-    <w:lsdException w:name="Light Shading Accent 1" w:uiPriority="60"/>
-    <w:lsdException w:name="Light List Accent 1" w:uiPriority="61"/>
-    <w:lsdException w:name="Light Grid Accent 1" w:uiPriority="62"/>
-    <w:lsdException w:name="Medium Shading 1 Accent 1" w:uiPriority="63"/>
-    <w:lsdException w:name="Medium Shading 2 Accent 1" w:uiPriority="64"/>
-    <w:lsdException w:name="Medium List 1 Accent 1" w:uiPriority="65"/>
-    <w:lsdException w:name="Revision" w:semiHidden="1"/>
-    <w:lsdException w:name="List Paragraph" w:uiPriority="34" w:qFormat="1"/>
-    <w:lsdException w:name="Quote" w:uiPriority="29" w:qFormat="1"/>
-    <w:lsdException w:name="Intense Quote" w:uiPriority="30" w:qFormat="1"/>
-    <w:lsdException w:name="Medium List 2 Accent 1" w:uiPriority="66"/>
-    <w:lsdException w:name="Medium Grid 1 Accent 1" w:uiPriority="67"/>
-    <w:lsdException w:name="Medium Grid 2 Accent 1" w:uiPriority="68"/>
-    <w:lsdException w:name="Medium Grid 3 Accent 1" w:uiPriority="69"/>
-    <w:lsdException w:name="Dark List Accent 1" w:uiPriority="70"/>
-    <w:lsdException w:name="Colorful Shading Accent 1" w:uiPriority="71"/>
-    <w:lsdException w:name="Colorful List Accent 1" w:uiPriority="72"/>
-    <w:lsdException w:name="Colorful Grid Accent 1" w:uiPriority="73"/>
-    <w:lsdException w:name="Light Shading Accent 2" w:uiPriority="60"/>
-    <w:lsdException w:name="Light List Accent 2" w:uiPriority="61"/>
-    <w:lsdException w:name="Light Grid Accent 2" w:uiPriority="62"/>
-    <w:lsdException w:name="Medium Shading 1 Accent 2" w:uiPriority="63"/>
-    <w:lsdException w:name="Medium Shading 2 Accent 2" w:uiPriority="64"/>
-    <w:lsdException w:name="Medium List 1 Accent 2" w:uiPriority="65"/>
-    <w:lsdException w:name="Medium List 2 Accent 2" w:uiPriority="66"/>
-    <w:lsdException w:name="Medium Grid 1 Accent 2" w:uiPriority="67"/>
-    <w:lsdException w:name="Medium Grid 2 Accent 2" w:uiPriority="68"/>
-    <w:lsdException w:name="Medium Grid 3 Accent 2" w:uiPriority="69"/>
-    <w:lsdException w:name="Dark List Accent 2" w:uiPriority="70"/>
-    <w:lsdException w:name="Colorful Shading Accent 2" w:uiPriority="71"/>
-    <w:lsdException w:name="Colorful List Accent 2" w:uiPriority="72"/>
-    <w:lsdException w:name="Colorful Grid Accent 2" w:uiPriority="73"/>
-    <w:lsdException w:name="Light Shading Accent 3" w:uiPriority="60"/>
-    <w:lsdException w:name="Light List Accent 3" w:uiPriority="61"/>
-    <w:lsdException w:name="Light Grid Accent 3" w:uiPriority="62"/>
-    <w:lsdException w:name="Medium Shading 1 Accent 3" w:uiPriority="63"/>
-    <w:lsdException w:name="Medium Shading 2 Accent 3" w:uiPriority="64"/>
-    <w:lsdException w:name="Medium List 1 Accent 3" w:uiPriority="65"/>
-    <w:lsdException w:name="Medium List 2 Accent 3" w:uiPriority="66"/>
-    <w:lsdException w:name="Medium Grid 1 Accent 3" w:uiPriority="67"/>
-    <w:lsdException w:name="Medium Grid 2 Accent 3" w:uiPriority="68"/>
-    <w:lsdException w:name="Medium Grid 3 Accent 3" w:uiPriority="69"/>
-    <w:lsdException w:name="Dark List Accent 3" w:uiPriority="70"/>
-    <w:lsdException w:name="Colorful Shading Accent 3" w:uiPriority="71"/>
-    <w:lsdException w:name="Colorful List Accent 3" w:uiPriority="72"/>
-    <w:lsdException w:name="Colorful Grid Accent 3" w:uiPriority="73"/>
-    <w:lsdException w:name="Light Shading Accent 4" w:uiPriority="60"/>
-    <w:lsdException w:name="Light List Accent 4" w:uiPriority="61"/>
-    <w:lsdException w:name="Light Grid Accent 4" w:uiPriority="62"/>
-    <w:lsdException w:name="Medium Shading 1 Accent 4" w:uiPriority="63"/>
-    <w:lsdException w:name="Medium Shading 2 Accent 4" w:uiPriority="64"/>
-    <w:lsdException w:name="Medium List 1 Accent 4" w:uiPriority="65"/>
-    <w:lsdException w:name="Medium List 2 Accent 4" w:uiPriority="66"/>
-    <w:lsdException w:name="Medium Grid 1 Accent 4" w:uiPriority="67"/>
-    <w:lsdException w:name="Medium Grid 2 Accent 4" w:uiPriority="68"/>
-    <w:lsdException w:name="Medium Grid 3 Accent 4" w:uiPriority="69"/>
-    <w:lsdException w:name="Dark List Accent 4" w:uiPriority="70"/>
-    <w:lsdException w:name="Colorful Shading Accent 4" w:uiPriority="71"/>
-    <w:lsdException w:name="Colorful List Accent 4" w:uiPriority="72"/>
-    <w:lsdException w:name="Colorful Grid Accent 4" w:uiPriority="73"/>
-    <w:lsdException w:name="Light Shading Accent 5" w:uiPriority="60"/>
-    <w:lsdException w:name="Light List Accent 5" w:uiPriority="61"/>
-    <w:lsdException w:name="Light Grid Accent 5" w:uiPriority="62"/>
-    <w:lsdException w:name="Medium Shading 1 Accent 5" w:uiPriority="63"/>
-    <w:lsdException w:name="Medium Shading 2 Accent 5" w:uiPriority="64"/>
-    <w:lsdException w:name="Medium List 1 Accent 5" w:uiPriority="65"/>
-    <w:lsdException w:name="Medium List 2 Accent 5" w:uiPriority="66"/>
-    <w:lsdException w:name="Medium Grid 1 Accent 5" w:uiPriority="67"/>
-    <w:lsdException w:name="Medium Grid 2 Accent 5" w:uiPriority="68"/>
-    <w:lsdException w:name="Medium Grid 3 Accent 5" w:uiPriority="69"/>
-    <w:lsdException w:name="Dark List Accent 5" w:uiPriority="70"/>
-    <w:lsdException w:name="Colorful Shading Accent 5" w:uiPriority="71"/>
-    <w:lsdException w:name="Colorful List Accent 5" w:uiPriority="72"/>
-    <w:lsdException w:name="Colorful Grid Accent 5" w:uiPriority="73"/>
-    <w:lsdException w:name="Light Shading Accent 6" w:uiPriority="60"/>
-    <w:lsdException w:name="Light List Accent 6" w:uiPriority="61"/>
-    <w:lsdException w:name="Light Grid Accent 6" w:uiPriority="62"/>
-    <w:lsdException w:name="Medium Shading 1 Accent 6" w:uiPriority="63"/>
-    <w:lsdException w:name="Medium Shading 2 Accent 6" w:uiPriority="64"/>
-    <w:lsdException w:name="Medium List 1 Accent 6" w:uiPriority="65"/>
-    <w:lsdException w:name="Medium List 2 Accent 6" w:uiPriority="66"/>
-    <w:lsdException w:name="Medium Grid 1 Accent 6" w:uiPriority="67"/>
-    <w:lsdException w:name="Medium Grid 2 Accent 6" w:uiPriority="68"/>
-    <w:lsdException w:name="Medium Grid 3 Accent 6" w:uiPriority="69"/>
-    <w:lsdException w:name="Dark List Accent 6" w:uiPriority="70"/>
-    <w:lsdException w:name="Colorful Shading Accent 6" w:uiPriority="71"/>
-    <w:lsdException w:name="Colorful List Accent 6" w:uiPriority="72"/>
-    <w:lsdException w:name="Colorful Grid Accent 6" w:uiPriority="73"/>
-    <w:lsdException w:name="Subtle Emphasis" w:uiPriority="19" w:qFormat="1"/>
-    <w:lsdException w:name="Intense Emphasis" w:uiPriority="21" w:qFormat="1"/>
-    <w:lsdException w:name="Subtle Reference" w:uiPriority="31" w:qFormat="1"/>
-    <w:lsdException w:name="Intense Reference" w:uiPriority="32" w:qFormat="1"/>
-    <w:lsdException w:name="Book Title" w:uiPriority="33" w:qFormat="1"/>
-    <w:lsdException w:name="Bibliography" w:semiHidden="1" w:uiPriority="37" w:unhideWhenUsed="1"/>
-    <w:lsdException w:name="TOC Heading" w:semiHidden="1" w:uiPriority="39" w:unhideWhenUsed="1" w:qFormat="1"/>
-    <w:lsdException w:name="Plain Table 1" w:uiPriority="41"/>
-    <w:lsdException w:name="Plain Table 2" w:uiPriority="42"/>
-    <w:lsdException w:name="Plain Table 3" w:uiPriority="43"/>
-    <w:lsdException w:name="Plain Table 4" w:uiPriority="44"/>
-    <w:lsdException w:name="Plain Table 5" w:uiPriority="45"/>
-    <w:lsdException w:name="Grid Table Light" w:uiPriority="40"/>
-    <w:lsdException w:name="Grid Table 1 Light" w:uiPriority="46"/>
-    <w:lsdException w:name="Grid Table 2" w:uiPriority="47"/>
-    <w:lsdException w:name="Grid Table 3" w:uiPriority="48"/>
-    <w:lsdException w:name="Grid Table 4" w:uiPriority="49"/>
-    <w:lsdException w:name="Grid Table 5 Dark" w:uiPriority="50"/>
-    <w:lsdException w:name="Grid Table 6 Colorful" w:uiPriority="51"/>
-    <w:lsdException w:name="Grid Table 7 Colorful" w:uiPriority="52"/>
-    <w:lsdException w:name="Grid Table 1 Light Accent 1" w:uiPriority="46"/>
-    <w:lsdException w:name="Grid Table 2 Accent 1" w:uiPriority="47"/>
-    <w:lsdException w:name="Grid Table 3 Accent 1" w:uiPriority="48"/>
-    <w:lsdException w:name="Grid Table 4 Accent 1" w:uiPriority="49"/>
-    <w:lsdException w:name="Grid Table 5 Dark Accent 1" w:uiPriority="50"/>
-    <w:lsdException w:name="Grid Table 6 Colorful Accent 1" w:uiPriority="51"/>
-    <w:lsdException w:name="Grid Table 7 Colorful Accent 1" w:uiPriority="52"/>
-    <w:lsdException w:name="Grid Table 1 Light Accent 2" w:uiPriority="46"/>
-    <w:lsdException w:name="Grid Table 2 Accent 2" w:uiPriority="47"/>
-    <w:lsdException w:name="Grid Table 3 Accent 2" w:uiPriority="48"/>
-    <w:lsdException w:name="Grid Table 4 Accent 2" w:uiPriority="49"/>
-    <w:lsdException w:name="Grid Table 5 Dark Accent 2" w:uiPriority="50"/>
-    <w:lsdException w:name="Grid Table 6 Colorful Accent 2" w:uiPriority="51"/>
-    <w:lsdException w:name="Grid Table 7 Colorful Accent 2" w:uiPriority="52"/>
-    <w:lsdException w:name="Grid Table 1 Light Accent 3" w:uiPriority="46"/>
-    <w:lsdException w:name="Grid Table 2 Accent 3" w:uiPriority="47"/>
-    <w:lsdException w:name="Grid Table 3 Accent 3" w:uiPriority="48"/>
-    <w:lsdException w:name="Grid Table 4 Accent 3" w:uiPriority="49"/>
-    <w:lsdException w:name="Grid Table 5 Dark Accent 3" w:uiPriority="50"/>
-    <w:lsdException w:name="Grid Table 6 Colorful Accent 3" w:uiPriority="51"/>
-    <w:lsdException w:name="Grid Table 7 Colorful Accent 3" w:uiPriority="52"/>
-    <w:lsdException w:name="Grid Table 1 Light Accent 4" w:uiPriority="46"/>
-    <w:lsdException w:name="Grid Table 2 Accent 4" w:uiPriority="47"/>
-    <w:lsdException w:name="Grid Table 3 Accent 4" w:uiPriority="48"/>
-    <w:lsdException w:name="Grid Table 4 Accent 4" w:uiPriority="49"/>
-    <w:lsdException w:name="Grid Table 5 Dark Accent 4" w:uiPriority="50"/>
-    <w:lsdException w:name="Grid Table 6 Colorful Accent 4" w:uiPriority="51"/>
-    <w:lsdException w:name="Grid Table 7 Colorful Accent 4" w:uiPriority="52"/>
-    <w:lsdException w:name="Grid Table 1 Light Accent 5" w:uiPriority="46"/>
-    <w:lsdException w:name="Grid Table 2 Accent 5" w:uiPriority="47"/>
-    <w:lsdException w:name="Grid Table 3 Accent 5" w:uiPriority="48"/>
-    <w:lsdException w:name="Grid Table 4 Accent 5" w:uiPriority="49"/>
-    <w:lsdException w:name="Grid Table 5 Dark Accent 5" w:uiPriority="50"/>
-    <w:lsdException w:name="Grid Table 6 Colorful Accent 5" w:uiPriority="51"/>
-    <w:lsdException w:name="Grid Table 7 Colorful Accent 5" w:uiPriority="52"/>
-    <w:lsdException w:name="Grid Table 1 Light Accent 6" w:uiPriority="46"/>
-    <w:lsdException w:name="Grid Table 2 Accent 6" w:uiPriority="47"/>
-    <w:lsdException w:name="Grid Table 3 Accent 6" w:uiPriority="48"/>
-    <w:lsdException w:name="Grid Table 4 Accent 6" w:uiPriority="49"/>
-    <w:lsdException w:name="Grid Table 5 Dark Accent 6" w:uiPriority="50"/>
-    <w:lsdException w:name="Grid Table 6 Colorful Accent 6" w:uiPriority="51"/>
-    <w:lsdException w:name="Grid Table 7 Colorful Accent 6" w:uiPriority="52"/>
-    <w:lsdException w:name="List Table 1 Light" w:uiPriority="46"/>
-    <w:lsdException w:name="List Table 2" w:uiPriority="47"/>
-    <w:lsdException w:name="List Table 3" w:uiPriority="48"/>
-    <w:lsdException w:name="List Table 4" w:uiPriority="49"/>
-    <w:lsdException w:name="List Table 5 Dark" w:uiPriority="50"/>
-    <w:lsdException w:name="List Table 6 Colorful" w:uiPriority="51"/>
-    <w:lsdException w:name="List Table 7 Colorful" w:uiPriority="52"/>
-    <w:lsdException w:name="List Table 1 Light Accent 1" w:uiPriority="46"/>
-    <w:lsdException w:name="List Table 2 Accent 1" w:uiPriority="47"/>
-    <w:lsdException w:name="List Table 3 Accent 1" w:uiPriority="48"/>
-    <w:lsdException w:name="List Table 4 Accent 1" w:uiPriority="49"/>
-    <w:lsdException w:name="List Table 5 Dark Accent 1" w:uiPriority="50"/>
-    <w:lsdException w:name="List Table 6 Colorful Accent 1" w:uiPriority="51"/>
-    <w:lsdException w:name="List Table 7 Colorful Accent 1" w:uiPriority="52"/>
-    <w:lsdException w:name="List Table 1 Light Accent 2" w:uiPriority="46"/>
-    <w:lsdException w:name="List Table 2 Accent 2" w:uiPriority="47"/>
-    <w:lsdException w:name="List Table 3 Accent 2" w:uiPriority="48"/>
-    <w:lsdException w:name="List Table 4 Accent 2" w:uiPriority="49"/>
-    <w:lsdException w:name="List Table 5 Dark Accent 2" w:uiPriority="50"/>
-    <w:lsdException w:name="List Table 6 Colorful Accent 2" w:uiPriority="51"/>
-    <w:lsdException w:name="List Table 7 Colorful Accent 2" w:uiPriority="52"/>
-    <w:lsdException w:name="List Table 1 Light Accent 3" w:uiPriority="46"/>
-    <w:lsdException w:name="List Table 2 Accent 3" w:uiPriority="47"/>
-    <w:lsdException w:name="List Table 3 Accent 3" w:uiPriority="48"/>
-    <w:lsdException w:name="List Table 4 Accent 3" w:uiPriority="49"/>
-    <w:lsdException w:name="List Table 5 Dark Accent 3" w:uiPriority="50"/>
-    <w:lsdException w:name="List Table 6 Colorful Accent 3" w:uiPriority="51"/>
-    <w:lsdException w:name="List Table 7 Colorful Accent 3" w:uiPriority="52"/>
-    <w:lsdException w:name="List Table 1 Light Accent 4" w:uiPriority="46"/>
-    <w:lsdException w:name="List Table 2 Accent 4" w:uiPriority="47"/>
-    <w:lsdException w:name="List Table 3 Accent 4" w:uiPriority="48"/>
-    <w:lsdException w:name="List Table 4 Accent 4" w:uiPriority="49"/>
-    <w:lsdException w:name="List Table 5 Dark Accent 4" w:uiPriority="50"/>
-    <w:lsdException w:name="List Table 6 Colorful Accent 4" w:uiPriority="51"/>
-    <w:lsdException w:name="List Table 7 Colorful Accent 4" w:uiPriority="52"/>
-    <w:lsdException w:name="List Table 1 Light Accent 5" w:uiPriority="46"/>
-    <w:lsdException w:name="List Table 2 Accent 5" w:uiPriority="47"/>
-    <w:lsdException w:name="List Table 3 Accent 5" w:uiPriority="48"/>
-    <w:lsdException w:name="List Table 4 Accent 5" w:uiPriority="49"/>
-    <w:lsdException w:name="List Table 5 Dark Accent 5" w:uiPriority="50"/>
-    <w:lsdException w:name="List Table 6 Colorful Accent 5" w:uiPriority="51"/>
-    <w:lsdException w:name="List Table 7 Colorful Accent 5" w:uiPriority="52"/>
-    <w:lsdException w:name="List Table 1 Light Accent 6" w:uiPriority="46"/>
-    <w:lsdException w:name="List Table 2 Accent 6" w:uiPriority="47"/>
-    <w:lsdException w:name="List Table 3 Accent 6" w:uiPriority="48"/>
-    <w:lsdException w:name="List Table 4 Accent 6" w:uiPriority="49"/>
-    <w:lsdException w:name="List Table 5 Dark Accent 6" w:uiPriority="50"/>
-    <w:lsdException w:name="List Table 6 Colorful Accent 6" w:uiPriority="51"/>
-    <w:lsdException w:name="List Table 7 Colorful Accent 6" w:uiPriority="52"/>
-    <w:lsdException w:name="Mention" w:semiHidden="1" w:unhideWhenUsed="1"/>
-    <w:lsdException w:name="Smart Hyperlink" w:semiHidden="1" w:unhideWhenUsed="1"/>
-    <w:lsdException w:name="Hashtag" w:semiHidden="1" w:unhideWhenUsed="1"/>
-    <w:lsdException w:name="Unresolved Mention" w:semiHidden="1" w:unhideWhenUsed="1"/>
+  <w:latentStyles w:defLockedState="0" w:defUIPriority="99" w:defSemiHidden="1" w:defUnhideWhenUsed="1" w:defQFormat="0" w:count="267">
+    <w:lsdException w:name="Normal" w:semiHidden="0" w:uiPriority="0" w:unhideWhenUsed="0" w:qFormat="1"/>
+    <w:lsdException w:name="heading 1" w:semiHidden="0" w:uiPriority="9" w:unhideWhenUsed="0" w:qFormat="1"/>
+    <w:lsdException w:name="heading 2" w:uiPriority="9" w:qFormat="1"/>
+    <w:lsdException w:name="heading 3" w:uiPriority="9" w:qFormat="1"/>
+    <w:lsdException w:name="heading 4" w:uiPriority="9" w:qFormat="1"/>
+    <w:lsdException w:name="heading 5" w:uiPriority="9" w:qFormat="1"/>
+    <w:lsdException w:name="heading 6" w:uiPriority="9" w:qFormat="1"/>
+    <w:lsdException w:name="heading 7" w:uiPriority="9" w:qFormat="1"/>
+    <w:lsdException w:name="heading 8" w:uiPriority="9" w:qFormat="1"/>
+    <w:lsdException w:name="heading 9" w:uiPriority="9" w:qFormat="1"/>
+    <w:lsdException w:name="toc 1" w:uiPriority="39"/>
+    <w:lsdException w:name="toc 2" w:uiPriority="39"/>
+    <w:lsdException w:name="toc 3" w:uiPriority="39"/>
+    <w:lsdException w:name="toc 4" w:uiPriority="39"/>
+    <w:lsdException w:name="toc 5" w:uiPriority="39"/>
+    <w:lsdException w:name="toc 6" w:uiPriority="39"/>
+    <w:lsdException w:name="toc 7" w:uiPriority="39"/>
+    <w:lsdException w:name="toc 8" w:uiPriority="39"/>
+    <w:lsdException w:name="toc 9" w:uiPriority="39"/>
+    <w:lsdException w:name="caption" w:uiPriority="35" w:qFormat="1"/>
+    <w:lsdException w:name="Title" w:semiHidden="0" w:uiPriority="10" w:unhideWhenUsed="0" w:qFormat="1"/>
+    <w:lsdException w:name="Default Paragraph Font" w:uiPriority="1"/>
+    <w:lsdException w:name="Subtitle" w:semiHidden="0" w:uiPriority="11" w:unhideWhenUsed="0" w:qFormat="1"/>
+    <w:lsdException w:name="Strong" w:semiHidden="0" w:uiPriority="22" w:unhideWhenUsed="0" w:qFormat="1"/>
+    <w:lsdException w:name="Emphasis" w:semiHidden="0" w:uiPriority="20" w:unhideWhenUsed="0" w:qFormat="1"/>
+    <w:lsdException w:name="Table Grid" w:semiHidden="0" w:uiPriority="59" w:unhideWhenUsed="0"/>
+    <w:lsdException w:name="Placeholder Text" w:unhideWhenUsed="0"/>
+    <w:lsdException w:name="No Spacing" w:semiHidden="0" w:uiPriority="1" w:unhideWhenUsed="0" w:qFormat="1"/>
+    <w:lsdException w:name="Light Shading" w:semiHidden="0" w:uiPriority="60" w:unhideWhenUsed="0"/>
+    <w:lsdException w:name="Light List" w:semiHidden="0" w:uiPriority="61" w:unhideWhenUsed="0"/>
+    <w:lsdException w:name="Light Grid" w:semiHidden="0" w:uiPriority="62" w:unhideWhenUsed="0"/>
+    <w:lsdException w:name="Medium Shading 1" w:semiHidden="0" w:uiPriority="63" w:unhideWhenUsed="0"/>
+    <w:lsdException w:name="Medium Shading 2" w:semiHidden="0" w:uiPriority="64" w:unhideWhenUsed="0"/>
+    <w:lsdException w:name="Medium List 1" w:semiHidden="0" w:uiPriority="65" w:unhideWhenUsed="0"/>
+    <w:lsdException w:name="Medium List 2" w:semiHidden="0" w:uiPriority="66" w:unhideWhenUsed="0"/>
+    <w:lsdException w:name="Medium Grid 1" w:semiHidden="0" w:uiPriority="67" w:unhideWhenUsed="0"/>
+    <w:lsdException w:name="Medium Grid 2" w:semiHidden="0" w:uiPriority="68" w:unhideWhenUsed="0"/>
+    <w:lsdException w:name="Medium Grid 3" w:semiHidden="0" w:uiPriority="69" w:unhideWhenUsed="0"/>
+    <w:lsdException w:name="Dark List" w:semiHidden="0" w:uiPriority="70" w:unhideWhenUsed="0"/>
+    <w:lsdException w:name="Colorful Shading" w:semiHidden="0" w:uiPriority="71" w:unhideWhenUsed="0"/>
+    <w:lsdException w:name="Colorful List" w:semiHidden="0" w:uiPriority="72" w:unhideWhenUsed="0"/>
+    <w:lsdException w:name="Colorful Grid" w:semiHidden="0" w:uiPriority="73" w:unhideWhenUsed="0"/>
+    <w:lsdException w:name="Light Shading Accent 1" w:semiHidden="0" w:uiPriority="60" w:unhideWhenUsed="0"/>
+    <w:lsdException w:name="Light List Accent 1" w:semiHidden="0" w:uiPriority="61" w:unhideWhenUsed="0"/>
+    <w:lsdException w:name="Light Grid Accent 1" w:semiHidden="0" w:uiPriority="62" w:unhideWhenUsed="0"/>
+    <w:lsdException w:name="Medium Shading 1 Accent 1" w:semiHidden="0" w:uiPriority="63" w:unhideWhenUsed="0"/>
+    <w:lsdException w:name="Medium Shading 2 Accent 1" w:semiHidden="0" w:uiPriority="64" w:unhideWhenUsed="0"/>
+    <w:lsdException w:name="Medium List 1 Accent 1" w:semiHidden="0" w:uiPriority="65" w:unhideWhenUsed="0"/>
+    <w:lsdException w:name="Revision" w:unhideWhenUsed="0"/>
+    <w:lsdException w:name="List Paragraph" w:semiHidden="0" w:uiPriority="34" w:unhideWhenUsed="0" w:qFormat="1"/>
+    <w:lsdException w:name="Quote" w:semiHidden="0" w:uiPriority="29" w:unhideWhenUsed="0" w:qFormat="1"/>
+    <w:lsdException w:name="Intense Quote" w:semiHidden="0" w:uiPriority="30" w:unhideWhenUsed="0" w:qFormat="1"/>
+    <w:lsdException w:name="Medium List 2 Accent 1" w:semiHidden="0" w:uiPriority="66" w:unhideWhenUsed="0"/>
+    <w:lsdException w:name="Medium Grid 1 Accent 1" w:semiHidden="0" w:uiPriority="67" w:unhideWhenUsed="0"/>
+    <w:lsdException w:name="Medium Grid 2 Accent 1" w:semiHidden="0" w:uiPriority="68" w:unhideWhenUsed="0"/>
+    <w:lsdException w:name="Medium Grid 3 Accent 1" w:semiHidden="0" w:uiPriority="69" w:unhideWhenUsed="0"/>
+    <w:lsdException w:name="Dark List Accent 1" w:semiHidden="0" w:uiPriority="70" w:unhideWhenUsed="0"/>
+    <w:lsdException w:name="Colorful Shading Accent 1" w:semiHidden="0" w:uiPriority="71" w:unhideWhenUsed="0"/>
+    <w:lsdException w:name="Colorful List Accent 1" w:semiHidden="0" w:uiPriority="72" w:unhideWhenUsed="0"/>
+    <w:lsdException w:name="Colorful Grid Accent 1" w:semiHidden="0" w:uiPriority="73" w:unhideWhenUsed="0"/>
+    <w:lsdException w:name="Light Shading Accent 2" w:semiHidden="0" w:uiPriority="60" w:unhideWhenUsed="0"/>
+    <w:lsdException w:name="Light List Accent 2" w:semiHidden="0" w:uiPriority="61" w:unhideWhenUsed="0"/>
+    <w:lsdException w:name="Light Grid Accent 2" w:semiHidden="0" w:uiPriority="62" w:unhideWhenUsed="0"/>
+    <w:lsdException w:name="Medium Shading 1 Accent 2" w:semiHidden="0" w:uiPriority="63" w:unhideWhenUsed="0"/>
+    <w:lsdException w:name="Medium Shading 2 Accent 2" w:semiHidden="0" w:uiPriority="64" w:unhideWhenUsed="0"/>
+    <w:lsdException w:name="Medium List 1 Accent 2" w:semiHidden="0" w:uiPriority="65" w:unhideWhenUsed="0"/>
+    <w:lsdException w:name="Medium List 2 Accent 2" w:semiHidden="0" w:uiPriority="66" w:unhideWhenUsed="0"/>
+    <w:lsdException w:name="Medium Grid 1 Accent 2" w:semiHidden="0" w:uiPriority="67" w:unhideWhenUsed="0"/>
+    <w:lsdException w:name="Medium Grid 2 Accent 2" w:semiHidden="0" w:uiPriority="68" w:unhideWhenUsed="0"/>
+    <w:lsdException w:name="Medium Grid 3 Accent 2" w:semiHidden="0" w:uiPriority="69" w:unhideWhenUsed="0"/>
+    <w:lsdException w:name="Dark List Accent 2" w:semiHidden="0" w:uiPriority="70" w:unhideWhenUsed="0"/>
+    <w:lsdException w:name="Colorful Shading Accent 2" w:semiHidden="0" w:uiPriority="71" w:unhideWhenUsed="0"/>
+    <w:lsdException w:name="Colorful List Accent 2" w:semiHidden="0" w:uiPriority="72" w:unhideWhenUsed="0"/>
+    <w:lsdException w:name="Colorful Grid Accent 2" w:semiHidden="0" w:uiPriority="73" w:unhideWhenUsed="0"/>
+    <w:lsdException w:name="Light Shading Accent 3" w:semiHidden="0" w:uiPriority="60" w:unhideWhenUsed="0"/>
+    <w:lsdException w:name="Light List Accent 3" w:semiHidden="0" w:uiPriority="61" w:unhideWhenUsed="0"/>
+    <w:lsdException w:name="Light Grid Accent 3" w:semiHidden="0" w:uiPriority="62" w:unhideWhenUsed="0"/>
+    <w:lsdException w:name="Medium Shading 1 Accent 3" w:semiHidden="0" w:uiPriority="63" w:unhideWhenUsed="0"/>
+    <w:lsdException w:name="Medium Shading 2 Accent 3" w:semiHidden="0" w:uiPriority="64" w:unhideWhenUsed="0"/>
+    <w:lsdException w:name="Medium List 1 Accent 3" w:semiHidden="0" w:uiPriority="65" w:unhideWhenUsed="0"/>
+    <w:lsdException w:name="Medium List 2 Accent 3" w:semiHidden="0" w:uiPriority="66" w:unhideWhenUsed="0"/>
+    <w:lsdException w:name="Medium Grid 1 Accent 3" w:semiHidden="0" w:uiPriority="67" w:unhideWhenUsed="0"/>
+    <w:lsdException w:name="Medium Grid 2 Accent 3" w:semiHidden="0" w:uiPriority="68" w:unhideWhenUsed="0"/>
+    <w:lsdException w:name="Medium Grid 3 Accent 3" w:semiHidden="0" w:uiPriority="69" w:unhideWhenUsed="0"/>
+    <w:lsdException w:name="Dark List Accent 3" w:semiHidden="0" w:uiPriority="70" w:unhideWhenUsed="0"/>
+    <w:lsdException w:name="Colorful Shading Accent 3" w:semiHidden="0" w:uiPriority="71" w:unhideWhenUsed="0"/>
+    <w:lsdException w:name="Colorful List Accent 3" w:semiHidden="0" w:uiPriority="72" w:unhideWhenUsed="0"/>
+    <w:lsdException w:name="Colorful Grid Accent 3" w:semiHidden="0" w:uiPriority="73" w:unhideWhenUsed="0"/>
+    <w:lsdException w:name="Light Shading Accent 4" w:semiHidden="0" w:uiPriority="60" w:unhideWhenUsed="0"/>
+    <w:lsdException w:name="Light List Accent 4" w:semiHidden="0" w:uiPriority="61" w:unhideWhenUsed="0"/>
+    <w:lsdException w:name="Light Grid Accent 4" w:semiHidden="0" w:uiPriority="62" w:unhideWhenUsed="0"/>
+    <w:lsdException w:name="Medium Shading 1 Accent 4" w:semiHidden="0" w:uiPriority="63" w:unhideWhenUsed="0"/>
+    <w:lsdException w:name="Medium Shading 2 Accent 4" w:semiHidden="0" w:uiPriority="64" w:unhideWhenUsed="0"/>
+    <w:lsdException w:name="Medium List 1 Accent 4" w:semiHidden="0" w:uiPriority="65" w:unhideWhenUsed="0"/>
+    <w:lsdException w:name="Medium List 2 Accent 4" w:semiHidden="0" w:uiPriority="66" w:unhideWhenUsed="0"/>
+    <w:lsdException w:name="Medium Grid 1 Accent 4" w:semiHidden="0" w:uiPriority="67" w:unhideWhenUsed="0"/>
+    <w:lsdException w:name="Medium Grid 2 Accent 4" w:semiHidden="0" w:uiPriority="68" w:unhideWhenUsed="0"/>
+    <w:lsdException w:name="Medium Grid 3 Accent 4" w:semiHidden="0" w:uiPriority="69" w:unhideWhenUsed="0"/>
+    <w:lsdException w:name="Dark List Accent 4" w:semiHidden="0" w:uiPriority="70" w:unhideWhenUsed="0"/>
+    <w:lsdException w:name="Colorful Shading Accent 4" w:semiHidden="0" w:uiPriority="71" w:unhideWhenUsed="0"/>
+    <w:lsdException w:name="Colorful List Accent 4" w:semiHidden="0" w:uiPriority="72" w:unhideWhenUsed="0"/>
+    <w:lsdException w:name="Colorful Grid Accent 4" w:semiHidden="0" w:uiPriority="73" w:unhideWhenUsed="0"/>
+    <w:lsdException w:name="Light Shading Accent 5" w:semiHidden="0" w:uiPriority="60" w:unhideWhenUsed="0"/>
+    <w:lsdException w:name="Light List Accent 5" w:semiHidden="0" w:uiPriority="61" w:unhideWhenUsed="0"/>
+    <w:lsdException w:name="Light Grid Accent 5" w:semiHidden="0" w:uiPriority="62" w:unhideWhenUsed="0"/>
+    <w:lsdException w:name="Medium Shading 1 Accent 5" w:semiHidden="0" w:uiPriority="63" w:unhideWhenUsed="0"/>
+    <w:lsdException w:name="Medium Shading 2 Accent 5" w:semiHidden="0" w:uiPriority="64" w:unhideWhenUsed="0"/>
+    <w:lsdException w:name="Medium List 1 Accent 5" w:semiHidden="0" w:uiPriority="65" w:unhideWhenUsed="0"/>
+    <w:lsdException w:name="Medium List 2 Accent 5" w:semiHidden="0" w:uiPriority="66" w:unhideWhenUsed="0"/>
+    <w:lsdException w:name="Medium Grid 1 Accent 5" w:semiHidden="0" w:uiPriority="67" w:unhideWhenUsed="0"/>
+    <w:lsdException w:name="Medium Grid 2 Accent 5" w:semiHidden="0" w:uiPriority="68" w:unhideWhenUsed="0"/>
+    <w:lsdException w:name="Medium Grid 3 Accent 5" w:semiHidden="0" w:uiPriority="69" w:unhideWhenUsed="0"/>
+    <w:lsdException w:name="Dark List Accent 5" w:semiHidden="0" w:uiPriority="70" w:unhideWhenUsed="0"/>
+    <w:lsdException w:name="Colorful Shading Accent 5" w:semiHidden="0" w:uiPriority="71" w:unhideWhenUsed="0"/>
+    <w:lsdException w:name="Colorful List Accent 5" w:semiHidden="0" w:uiPriority="72" w:unhideWhenUsed="0"/>
+    <w:lsdException w:name="Colorful Grid Accent 5" w:semiHidden="0" w:uiPriority="73" w:unhideWhenUsed="0"/>
+    <w:lsdException w:name="Light Shading Accent 6" w:semiHidden="0" w:uiPriority="60" w:unhideWhenUsed="0"/>
+    <w:lsdException w:name="Light List Accent 6" w:semiHidden="0" w:uiPriority="61" w:unhideWhenUsed="0"/>
+    <w:lsdException w:name="Light Grid Accent 6" w:semiHidden="0" w:uiPriority="62" w:unhideWhenUsed="0"/>
+    <w:lsdException w:name="Medium Shading 1 Accent 6" w:semiHidden="0" w:uiPriority="63" w:unhideWhenUsed="0"/>
+    <w:lsdException w:name="Medium Shading 2 Accent 6" w:semiHidden="0" w:uiPriority="64" w:unhideWhenUsed="0"/>
+    <w:lsdException w:name="Medium List 1 Accent 6" w:semiHidden="0" w:uiPriority="65" w:unhideWhenUsed="0"/>
+    <w:lsdException w:name="Medium List 2 Accent 6" w:semiHidden="0" w:uiPriority="66" w:unhideWhenUsed="0"/>
+    <w:lsdException w:name="Medium Grid 1 Accent 6" w:semiHidden="0" w:uiPriority="67" w:unhideWhenUsed="0"/>
+    <w:lsdException w:name="Medium Grid 2 Accent 6" w:semiHidden="0" w:uiPriority="68" w:unhideWhenUsed="0"/>
+    <w:lsdException w:name="Medium Grid 3 Accent 6" w:semiHidden="0" w:uiPriority="69" w:unhideWhenUsed="0"/>
+    <w:lsdException w:name="Dark List Accent 6" w:semiHidden="0" w:uiPriority="70" w:unhideWhenUsed="0"/>
+    <w:lsdException w:name="Colorful Shading Accent 6" w:semiHidden="0" w:uiPriority="71" w:unhideWhenUsed="0"/>
+    <w:lsdException w:name="Colorful List Accent 6" w:semiHidden="0" w:uiPriority="72" w:unhideWhenUsed="0"/>
+    <w:lsdException w:name="Colorful Grid Accent 6" w:semiHidden="0" w:uiPriority="73" w:unhideWhenUsed="0"/>
+    <w:lsdException w:name="Subtle Emphasis" w:semiHidden="0" w:uiPriority="19" w:unhideWhenUsed="0" w:qFormat="1"/>
+    <w:lsdException w:name="Intense Emphasis" w:semiHidden="0" w:uiPriority="21" w:unhideWhenUsed="0" w:qFormat="1"/>
+    <w:lsdException w:name="Subtle Reference" w:semiHidden="0" w:uiPriority="31" w:unhideWhenUsed="0" w:qFormat="1"/>
+    <w:lsdException w:name="Intense Reference" w:semiHidden="0" w:uiPriority="32" w:unhideWhenUsed="0" w:qFormat="1"/>
+    <w:lsdException w:name="Book Title" w:semiHidden="0" w:uiPriority="33" w:unhideWhenUsed="0" w:qFormat="1"/>
+    <w:lsdException w:name="Bibliography" w:uiPriority="37"/>
+    <w:lsdException w:name="TOC Heading" w:uiPriority="39" w:qFormat="1"/>
   </w:latentStyles>
-  <w:style w:type="paragraph" w:default="1" w:styleId="Normal">
+  <w:style w:type="paragraph" w:default="1" w:styleId="a">
     <w:name w:val="Normal"/>
     <w:qFormat/>
     <w:rsid w:val="004E685F"/>
@@ -1092,17 +765,18 @@
       <w:sz w:val="28"/>
     </w:rPr>
   </w:style>
-  <w:style w:type="character" w:default="1" w:styleId="DefaultParagraphFont">
+  <w:style w:type="character" w:default="1" w:styleId="a0">
     <w:name w:val="Default Paragraph Font"/>
     <w:uiPriority w:val="1"/>
     <w:semiHidden/>
     <w:unhideWhenUsed/>
   </w:style>
-  <w:style w:type="table" w:default="1" w:styleId="TableNormal">
+  <w:style w:type="table" w:default="1" w:styleId="a1">
     <w:name w:val="Normal Table"/>
     <w:uiPriority w:val="99"/>
     <w:semiHidden/>
     <w:unhideWhenUsed/>
+    <w:qFormat/>
     <w:tblPr>
       <w:tblInd w:w="0" w:type="dxa"/>
       <w:tblCellMar>
@@ -1113,16 +787,16 @@
       </w:tblCellMar>
     </w:tblPr>
   </w:style>
-  <w:style w:type="numbering" w:default="1" w:styleId="NoList">
+  <w:style w:type="numbering" w:default="1" w:styleId="a2">
     <w:name w:val="No List"/>
     <w:uiPriority w:val="99"/>
     <w:semiHidden/>
     <w:unhideWhenUsed/>
   </w:style>
-  <w:style w:type="paragraph" w:styleId="Header">
+  <w:style w:type="paragraph" w:styleId="a3">
     <w:name w:val="header"/>
-    <w:basedOn w:val="Normal"/>
-    <w:link w:val="HeaderChar"/>
+    <w:basedOn w:val="a"/>
+    <w:link w:val="a4"/>
     <w:uiPriority w:val="99"/>
     <w:unhideWhenUsed/>
     <w:rsid w:val="00B1204A"/>
@@ -1133,10 +807,10 @@
       </w:tabs>
     </w:pPr>
   </w:style>
-  <w:style w:type="character" w:customStyle="1" w:styleId="HeaderChar">
-    <w:name w:val="Header Char"/>
-    <w:basedOn w:val="DefaultParagraphFont"/>
-    <w:link w:val="Header"/>
+  <w:style w:type="character" w:customStyle="1" w:styleId="a4">
+    <w:name w:val="Верхний колонтитул Знак"/>
+    <w:basedOn w:val="a0"/>
+    <w:link w:val="a3"/>
     <w:uiPriority w:val="99"/>
     <w:rsid w:val="00B1204A"/>
     <w:rPr>
@@ -1144,10 +818,10 @@
       <w:sz w:val="28"/>
     </w:rPr>
   </w:style>
-  <w:style w:type="paragraph" w:styleId="Footer">
+  <w:style w:type="paragraph" w:styleId="a5">
     <w:name w:val="footer"/>
-    <w:basedOn w:val="Normal"/>
-    <w:link w:val="FooterChar"/>
+    <w:basedOn w:val="a"/>
+    <w:link w:val="a6"/>
     <w:uiPriority w:val="99"/>
     <w:unhideWhenUsed/>
     <w:rsid w:val="00B1204A"/>
@@ -1158,10 +832,10 @@
       </w:tabs>
     </w:pPr>
   </w:style>
-  <w:style w:type="character" w:customStyle="1" w:styleId="FooterChar">
-    <w:name w:val="Footer Char"/>
-    <w:basedOn w:val="DefaultParagraphFont"/>
-    <w:link w:val="Footer"/>
+  <w:style w:type="character" w:customStyle="1" w:styleId="a6">
+    <w:name w:val="Нижний колонтитул Знак"/>
+    <w:basedOn w:val="a0"/>
+    <w:link w:val="a5"/>
     <w:uiPriority w:val="99"/>
     <w:rsid w:val="00B1204A"/>
     <w:rPr>
@@ -1169,10 +843,10 @@
       <w:sz w:val="28"/>
     </w:rPr>
   </w:style>
-  <w:style w:type="paragraph" w:styleId="BalloonText">
+  <w:style w:type="paragraph" w:styleId="a7">
     <w:name w:val="Balloon Text"/>
-    <w:basedOn w:val="Normal"/>
-    <w:link w:val="BalloonTextChar"/>
+    <w:basedOn w:val="a"/>
+    <w:link w:val="a8"/>
     <w:uiPriority w:val="99"/>
     <w:semiHidden/>
     <w:unhideWhenUsed/>
@@ -1183,10 +857,10 @@
       <w:szCs w:val="18"/>
     </w:rPr>
   </w:style>
-  <w:style w:type="character" w:customStyle="1" w:styleId="BalloonTextChar">
-    <w:name w:val="Balloon Text Char"/>
-    <w:basedOn w:val="DefaultParagraphFont"/>
-    <w:link w:val="BalloonText"/>
+  <w:style w:type="character" w:customStyle="1" w:styleId="a8">
+    <w:name w:val="Текст выноски Знак"/>
+    <w:basedOn w:val="a0"/>
+    <w:link w:val="a7"/>
     <w:uiPriority w:val="99"/>
     <w:semiHidden/>
     <w:rsid w:val="00B1204A"/>

--- a/Алькевич А.С/общая характеристика работы.docx
+++ b/Алькевич А.С/общая характеристика работы.docx
@@ -1,6 +1,6 @@
 
 <file path=word/document.xml><?xml version="1.0" encoding="utf-8"?>
-<w:document xmlns:ve="http://schemas.openxmlformats.org/markup-compatibility/2006" xmlns:o="urn:schemas-microsoft-com:office:office" xmlns:r="http://schemas.openxmlformats.org/officeDocument/2006/relationships" xmlns:m="http://schemas.openxmlformats.org/officeDocument/2006/math" xmlns:v="urn:schemas-microsoft-com:vml" xmlns:wp="http://schemas.openxmlformats.org/drawingml/2006/wordprocessingDrawing" xmlns:w10="urn:schemas-microsoft-com:office:word" xmlns:w="http://schemas.openxmlformats.org/wordprocessingml/2006/main" xmlns:wne="http://schemas.microsoft.com/office/word/2006/wordml">
+<w:document xmlns:wpc="http://schemas.microsoft.com/office/word/2010/wordprocessingCanvas" xmlns:cx="http://schemas.microsoft.com/office/drawing/2014/chartex" xmlns:cx1="http://schemas.microsoft.com/office/drawing/2015/9/8/chartex" xmlns:cx2="http://schemas.microsoft.com/office/drawing/2015/10/21/chartex" xmlns:cx3="http://schemas.microsoft.com/office/drawing/2016/5/9/chartex" xmlns:cx4="http://schemas.microsoft.com/office/drawing/2016/5/10/chartex" xmlns:cx5="http://schemas.microsoft.com/office/drawing/2016/5/11/chartex" xmlns:cx6="http://schemas.microsoft.com/office/drawing/2016/5/12/chartex" xmlns:cx7="http://schemas.microsoft.com/office/drawing/2016/5/13/chartex" xmlns:cx8="http://schemas.microsoft.com/office/drawing/2016/5/14/chartex" xmlns:mc="http://schemas.openxmlformats.org/markup-compatibility/2006" xmlns:aink="http://schemas.microsoft.com/office/drawing/2016/ink" xmlns:am3d="http://schemas.microsoft.com/office/drawing/2017/model3d" xmlns:o="urn:schemas-microsoft-com:office:office" xmlns:r="http://schemas.openxmlformats.org/officeDocument/2006/relationships" xmlns:m="http://schemas.openxmlformats.org/officeDocument/2006/math" xmlns:v="urn:schemas-microsoft-com:vml" xmlns:wp14="http://schemas.microsoft.com/office/word/2010/wordprocessingDrawing" xmlns:wp="http://schemas.openxmlformats.org/drawingml/2006/wordprocessingDrawing" xmlns:w10="urn:schemas-microsoft-com:office:word" xmlns:w="http://schemas.openxmlformats.org/wordprocessingml/2006/main" xmlns:w14="http://schemas.microsoft.com/office/word/2010/wordml" xmlns:w15="http://schemas.microsoft.com/office/word/2012/wordml" xmlns:w16cid="http://schemas.microsoft.com/office/word/2016/wordml/cid" xmlns:w16se="http://schemas.microsoft.com/office/word/2015/wordml/symex" xmlns:wpg="http://schemas.microsoft.com/office/word/2010/wordprocessingGroup" xmlns:wpi="http://schemas.microsoft.com/office/word/2010/wordprocessingInk" xmlns:wne="http://schemas.microsoft.com/office/word/2006/wordml" xmlns:wps="http://schemas.microsoft.com/office/word/2010/wordprocessingShape" mc:Ignorable="w14 w15 w16se w16cid wp14">
   <w:body>
     <w:p>
       <w:pPr>
@@ -352,175 +352,175 @@
           <w:lang w:val="ru-RU"/>
         </w:rPr>
       </w:pPr>
-    </w:p>
-    <w:p>
-      <w:pPr>
-        <w:rPr>
-          <w:rFonts w:cs="Times New Roman"/>
-          <w:szCs w:val="28"/>
-          <w:lang w:val="ru-RU"/>
-        </w:rPr>
-      </w:pPr>
-    </w:p>
-    <w:p>
-      <w:pPr>
-        <w:rPr>
-          <w:rFonts w:cs="Times New Roman"/>
-          <w:szCs w:val="28"/>
-          <w:lang w:val="ru-RU"/>
-        </w:rPr>
-      </w:pPr>
-    </w:p>
-    <w:p>
-      <w:pPr>
-        <w:rPr>
-          <w:rFonts w:cs="Times New Roman"/>
-          <w:szCs w:val="28"/>
-          <w:lang w:val="ru-RU"/>
-        </w:rPr>
-      </w:pPr>
-    </w:p>
-    <w:p>
-      <w:pPr>
-        <w:rPr>
-          <w:rFonts w:cs="Times New Roman"/>
-          <w:szCs w:val="28"/>
-          <w:lang w:val="ru-RU"/>
-        </w:rPr>
-      </w:pPr>
-    </w:p>
-    <w:p>
-      <w:pPr>
-        <w:rPr>
-          <w:rFonts w:cs="Times New Roman"/>
-          <w:szCs w:val="28"/>
-          <w:lang w:val="ru-RU"/>
-        </w:rPr>
-      </w:pPr>
-    </w:p>
-    <w:p>
-      <w:pPr>
-        <w:rPr>
-          <w:rFonts w:cs="Times New Roman"/>
-          <w:szCs w:val="28"/>
-          <w:lang w:val="ru-RU"/>
-        </w:rPr>
-      </w:pPr>
-    </w:p>
-    <w:p>
-      <w:pPr>
-        <w:rPr>
-          <w:rFonts w:cs="Times New Roman"/>
-          <w:szCs w:val="28"/>
-          <w:lang w:val="ru-RU"/>
-        </w:rPr>
-      </w:pPr>
-    </w:p>
-    <w:p>
-      <w:pPr>
-        <w:rPr>
-          <w:rFonts w:cs="Times New Roman"/>
-          <w:szCs w:val="28"/>
-          <w:lang w:val="ru-RU"/>
-        </w:rPr>
-      </w:pPr>
-    </w:p>
-    <w:p>
-      <w:pPr>
-        <w:rPr>
-          <w:rFonts w:cs="Times New Roman"/>
-          <w:szCs w:val="28"/>
-          <w:lang w:val="ru-RU"/>
-        </w:rPr>
-      </w:pPr>
-    </w:p>
-    <w:p>
-      <w:pPr>
-        <w:rPr>
-          <w:rFonts w:cs="Times New Roman"/>
-          <w:szCs w:val="28"/>
-          <w:lang w:val="ru-RU"/>
-        </w:rPr>
-      </w:pPr>
-    </w:p>
-    <w:p>
-      <w:pPr>
-        <w:rPr>
-          <w:rFonts w:cs="Times New Roman"/>
-          <w:szCs w:val="28"/>
-          <w:lang w:val="ru-RU"/>
-        </w:rPr>
-      </w:pPr>
-    </w:p>
-    <w:p>
-      <w:pPr>
-        <w:rPr>
-          <w:rFonts w:cs="Times New Roman"/>
-          <w:szCs w:val="28"/>
-          <w:lang w:val="ru-RU"/>
-        </w:rPr>
-      </w:pPr>
-    </w:p>
-    <w:p>
-      <w:pPr>
-        <w:rPr>
-          <w:rFonts w:cs="Times New Roman"/>
-          <w:szCs w:val="28"/>
-          <w:lang w:val="ru-RU"/>
-        </w:rPr>
-      </w:pPr>
-    </w:p>
-    <w:p>
-      <w:pPr>
-        <w:rPr>
-          <w:rFonts w:cs="Times New Roman"/>
-          <w:szCs w:val="28"/>
-          <w:lang w:val="ru-RU"/>
-        </w:rPr>
-      </w:pPr>
-    </w:p>
-    <w:p>
-      <w:pPr>
-        <w:rPr>
-          <w:rFonts w:cs="Times New Roman"/>
-          <w:szCs w:val="28"/>
-          <w:lang w:val="ru-RU"/>
-        </w:rPr>
-      </w:pPr>
-    </w:p>
-    <w:p>
-      <w:pPr>
-        <w:rPr>
-          <w:rFonts w:cs="Times New Roman"/>
-          <w:szCs w:val="28"/>
-          <w:lang w:val="ru-RU"/>
-        </w:rPr>
-      </w:pPr>
-    </w:p>
-    <w:p>
-      <w:pPr>
-        <w:rPr>
-          <w:rFonts w:cs="Times New Roman"/>
-          <w:szCs w:val="28"/>
-          <w:lang w:val="ru-RU"/>
-        </w:rPr>
-      </w:pPr>
       <w:bookmarkStart w:id="0" w:name="_GoBack"/>
       <w:bookmarkEnd w:id="0"/>
     </w:p>
+    <w:p>
+      <w:pPr>
+        <w:rPr>
+          <w:rFonts w:cs="Times New Roman"/>
+          <w:szCs w:val="28"/>
+          <w:lang w:val="ru-RU"/>
+        </w:rPr>
+      </w:pPr>
+    </w:p>
+    <w:p>
+      <w:pPr>
+        <w:rPr>
+          <w:rFonts w:cs="Times New Roman"/>
+          <w:szCs w:val="28"/>
+          <w:lang w:val="ru-RU"/>
+        </w:rPr>
+      </w:pPr>
+    </w:p>
+    <w:p>
+      <w:pPr>
+        <w:rPr>
+          <w:rFonts w:cs="Times New Roman"/>
+          <w:szCs w:val="28"/>
+          <w:lang w:val="ru-RU"/>
+        </w:rPr>
+      </w:pPr>
+    </w:p>
+    <w:p>
+      <w:pPr>
+        <w:rPr>
+          <w:rFonts w:cs="Times New Roman"/>
+          <w:szCs w:val="28"/>
+          <w:lang w:val="ru-RU"/>
+        </w:rPr>
+      </w:pPr>
+    </w:p>
+    <w:p>
+      <w:pPr>
+        <w:rPr>
+          <w:rFonts w:cs="Times New Roman"/>
+          <w:szCs w:val="28"/>
+          <w:lang w:val="ru-RU"/>
+        </w:rPr>
+      </w:pPr>
+    </w:p>
+    <w:p>
+      <w:pPr>
+        <w:rPr>
+          <w:rFonts w:cs="Times New Roman"/>
+          <w:szCs w:val="28"/>
+          <w:lang w:val="ru-RU"/>
+        </w:rPr>
+      </w:pPr>
+    </w:p>
+    <w:p>
+      <w:pPr>
+        <w:rPr>
+          <w:rFonts w:cs="Times New Roman"/>
+          <w:szCs w:val="28"/>
+          <w:lang w:val="ru-RU"/>
+        </w:rPr>
+      </w:pPr>
+    </w:p>
+    <w:p>
+      <w:pPr>
+        <w:rPr>
+          <w:rFonts w:cs="Times New Roman"/>
+          <w:szCs w:val="28"/>
+          <w:lang w:val="ru-RU"/>
+        </w:rPr>
+      </w:pPr>
+    </w:p>
+    <w:p>
+      <w:pPr>
+        <w:rPr>
+          <w:rFonts w:cs="Times New Roman"/>
+          <w:szCs w:val="28"/>
+          <w:lang w:val="ru-RU"/>
+        </w:rPr>
+      </w:pPr>
+    </w:p>
+    <w:p>
+      <w:pPr>
+        <w:rPr>
+          <w:rFonts w:cs="Times New Roman"/>
+          <w:szCs w:val="28"/>
+          <w:lang w:val="ru-RU"/>
+        </w:rPr>
+      </w:pPr>
+    </w:p>
+    <w:p>
+      <w:pPr>
+        <w:rPr>
+          <w:rFonts w:cs="Times New Roman"/>
+          <w:szCs w:val="28"/>
+          <w:lang w:val="ru-RU"/>
+        </w:rPr>
+      </w:pPr>
+    </w:p>
+    <w:p>
+      <w:pPr>
+        <w:rPr>
+          <w:rFonts w:cs="Times New Roman"/>
+          <w:szCs w:val="28"/>
+          <w:lang w:val="ru-RU"/>
+        </w:rPr>
+      </w:pPr>
+    </w:p>
+    <w:p>
+      <w:pPr>
+        <w:rPr>
+          <w:rFonts w:cs="Times New Roman"/>
+          <w:szCs w:val="28"/>
+          <w:lang w:val="ru-RU"/>
+        </w:rPr>
+      </w:pPr>
+    </w:p>
+    <w:p>
+      <w:pPr>
+        <w:rPr>
+          <w:rFonts w:cs="Times New Roman"/>
+          <w:szCs w:val="28"/>
+          <w:lang w:val="ru-RU"/>
+        </w:rPr>
+      </w:pPr>
+    </w:p>
+    <w:p>
+      <w:pPr>
+        <w:rPr>
+          <w:rFonts w:cs="Times New Roman"/>
+          <w:szCs w:val="28"/>
+          <w:lang w:val="ru-RU"/>
+        </w:rPr>
+      </w:pPr>
+    </w:p>
+    <w:p>
+      <w:pPr>
+        <w:rPr>
+          <w:rFonts w:cs="Times New Roman"/>
+          <w:szCs w:val="28"/>
+          <w:lang w:val="ru-RU"/>
+        </w:rPr>
+      </w:pPr>
+    </w:p>
+    <w:p>
+      <w:pPr>
+        <w:rPr>
+          <w:rFonts w:cs="Times New Roman"/>
+          <w:szCs w:val="28"/>
+          <w:lang w:val="ru-RU"/>
+        </w:rPr>
+      </w:pPr>
+    </w:p>
     <w:sectPr>
-      <w:footerReference w:type="default" r:id="rId6"/>
+      <w:footerReference w:type="default" r:id="rId7"/>
       <w:pgSz w:w="11906" w:h="16838"/>
-      <w:pgMar w:top="1138" w:right="562" w:bottom="1138" w:left="1699" w:header="706" w:footer="706" w:gutter="0"/>
+      <w:pgMar w:top="1138" w:right="562" w:bottom="1138" w:left="1699" w:header="706" w:footer="562" w:gutter="0"/>
       <w:cols w:space="708"/>
-      <w:docGrid w:linePitch="360"/>
+      <w:docGrid w:linePitch="381"/>
     </w:sectPr>
   </w:body>
 </w:document>
 </file>
 
 <file path=word/endnotes.xml><?xml version="1.0" encoding="utf-8"?>
-<w:endnotes xmlns:ve="http://schemas.openxmlformats.org/markup-compatibility/2006" xmlns:o="urn:schemas-microsoft-com:office:office" xmlns:r="http://schemas.openxmlformats.org/officeDocument/2006/relationships" xmlns:m="http://schemas.openxmlformats.org/officeDocument/2006/math" xmlns:v="urn:schemas-microsoft-com:vml" xmlns:wp="http://schemas.openxmlformats.org/drawingml/2006/wordprocessingDrawing" xmlns:w10="urn:schemas-microsoft-com:office:word" xmlns:w="http://schemas.openxmlformats.org/wordprocessingml/2006/main" xmlns:wne="http://schemas.microsoft.com/office/word/2006/wordml">
+<w:endnotes xmlns:wpc="http://schemas.microsoft.com/office/word/2010/wordprocessingCanvas" xmlns:cx="http://schemas.microsoft.com/office/drawing/2014/chartex" xmlns:cx1="http://schemas.microsoft.com/office/drawing/2015/9/8/chartex" xmlns:cx2="http://schemas.microsoft.com/office/drawing/2015/10/21/chartex" xmlns:cx3="http://schemas.microsoft.com/office/drawing/2016/5/9/chartex" xmlns:cx4="http://schemas.microsoft.com/office/drawing/2016/5/10/chartex" xmlns:cx5="http://schemas.microsoft.com/office/drawing/2016/5/11/chartex" xmlns:cx6="http://schemas.microsoft.com/office/drawing/2016/5/12/chartex" xmlns:cx7="http://schemas.microsoft.com/office/drawing/2016/5/13/chartex" xmlns:cx8="http://schemas.microsoft.com/office/drawing/2016/5/14/chartex" xmlns:mc="http://schemas.openxmlformats.org/markup-compatibility/2006" xmlns:aink="http://schemas.microsoft.com/office/drawing/2016/ink" xmlns:am3d="http://schemas.microsoft.com/office/drawing/2017/model3d" xmlns:o="urn:schemas-microsoft-com:office:office" xmlns:r="http://schemas.openxmlformats.org/officeDocument/2006/relationships" xmlns:m="http://schemas.openxmlformats.org/officeDocument/2006/math" xmlns:v="urn:schemas-microsoft-com:vml" xmlns:wp14="http://schemas.microsoft.com/office/word/2010/wordprocessingDrawing" xmlns:wp="http://schemas.openxmlformats.org/drawingml/2006/wordprocessingDrawing" xmlns:w10="urn:schemas-microsoft-com:office:word" xmlns:w="http://schemas.openxmlformats.org/wordprocessingml/2006/main" xmlns:w14="http://schemas.microsoft.com/office/word/2010/wordml" xmlns:w15="http://schemas.microsoft.com/office/word/2012/wordml" xmlns:w16cid="http://schemas.microsoft.com/office/word/2016/wordml/cid" xmlns:w16se="http://schemas.microsoft.com/office/word/2015/wordml/symex" xmlns:wpg="http://schemas.microsoft.com/office/word/2010/wordprocessingGroup" xmlns:wpi="http://schemas.microsoft.com/office/word/2010/wordprocessingInk" xmlns:wne="http://schemas.microsoft.com/office/word/2006/wordml" xmlns:wps="http://schemas.microsoft.com/office/word/2010/wordprocessingShape" mc:Ignorable="w14 w15 w16se w16cid wp14">
   <w:endnote w:type="separator" w:id="-1">
     <w:p>
       <w:r>
@@ -539,7 +539,7 @@
 </file>
 
 <file path=word/footer1.xml><?xml version="1.0" encoding="utf-8"?>
-<w:ftr xmlns:ve="http://schemas.openxmlformats.org/markup-compatibility/2006" xmlns:o="urn:schemas-microsoft-com:office:office" xmlns:r="http://schemas.openxmlformats.org/officeDocument/2006/relationships" xmlns:m="http://schemas.openxmlformats.org/officeDocument/2006/math" xmlns:v="urn:schemas-microsoft-com:vml" xmlns:wp="http://schemas.openxmlformats.org/drawingml/2006/wordprocessingDrawing" xmlns:w10="urn:schemas-microsoft-com:office:word" xmlns:w="http://schemas.openxmlformats.org/wordprocessingml/2006/main" xmlns:wne="http://schemas.microsoft.com/office/word/2006/wordml">
+<w:ftr xmlns:wpc="http://schemas.microsoft.com/office/word/2010/wordprocessingCanvas" xmlns:cx="http://schemas.microsoft.com/office/drawing/2014/chartex" xmlns:cx1="http://schemas.microsoft.com/office/drawing/2015/9/8/chartex" xmlns:cx2="http://schemas.microsoft.com/office/drawing/2015/10/21/chartex" xmlns:cx3="http://schemas.microsoft.com/office/drawing/2016/5/9/chartex" xmlns:cx4="http://schemas.microsoft.com/office/drawing/2016/5/10/chartex" xmlns:cx5="http://schemas.microsoft.com/office/drawing/2016/5/11/chartex" xmlns:cx6="http://schemas.microsoft.com/office/drawing/2016/5/12/chartex" xmlns:cx7="http://schemas.microsoft.com/office/drawing/2016/5/13/chartex" xmlns:cx8="http://schemas.microsoft.com/office/drawing/2016/5/14/chartex" xmlns:mc="http://schemas.openxmlformats.org/markup-compatibility/2006" xmlns:aink="http://schemas.microsoft.com/office/drawing/2016/ink" xmlns:am3d="http://schemas.microsoft.com/office/drawing/2017/model3d" xmlns:o="urn:schemas-microsoft-com:office:office" xmlns:r="http://schemas.openxmlformats.org/officeDocument/2006/relationships" xmlns:m="http://schemas.openxmlformats.org/officeDocument/2006/math" xmlns:v="urn:schemas-microsoft-com:vml" xmlns:wp14="http://schemas.microsoft.com/office/word/2010/wordprocessingDrawing" xmlns:wp="http://schemas.openxmlformats.org/drawingml/2006/wordprocessingDrawing" xmlns:w10="urn:schemas-microsoft-com:office:word" xmlns:w="http://schemas.openxmlformats.org/wordprocessingml/2006/main" xmlns:w14="http://schemas.microsoft.com/office/word/2010/wordml" xmlns:w15="http://schemas.microsoft.com/office/word/2012/wordml" xmlns:w16cid="http://schemas.microsoft.com/office/word/2016/wordml/cid" xmlns:w16se="http://schemas.microsoft.com/office/word/2015/wordml/symex" xmlns:wpg="http://schemas.microsoft.com/office/word/2010/wordprocessingGroup" xmlns:wpi="http://schemas.microsoft.com/office/word/2010/wordprocessingInk" xmlns:wne="http://schemas.microsoft.com/office/word/2006/wordml" xmlns:wps="http://schemas.microsoft.com/office/word/2010/wordprocessingShape" mc:Ignorable="w14 w15 w16se w16cid wp14">
   <w:sdt>
     <w:sdtPr>
       <w:id w:val="1915898653"/>
@@ -556,7 +556,7 @@
     <w:sdtContent>
       <w:p>
         <w:pPr>
-          <w:pStyle w:val="a5"/>
+          <w:pStyle w:val="Footer"/>
           <w:jc w:val="center"/>
         </w:pPr>
         <w:r>
@@ -570,14 +570,14 @@
   </w:sdt>
   <w:p>
     <w:pPr>
-      <w:pStyle w:val="a5"/>
+      <w:pStyle w:val="Footer"/>
     </w:pPr>
   </w:p>
 </w:ftr>
 </file>
 
 <file path=word/footnotes.xml><?xml version="1.0" encoding="utf-8"?>
-<w:footnotes xmlns:ve="http://schemas.openxmlformats.org/markup-compatibility/2006" xmlns:o="urn:schemas-microsoft-com:office:office" xmlns:r="http://schemas.openxmlformats.org/officeDocument/2006/relationships" xmlns:m="http://schemas.openxmlformats.org/officeDocument/2006/math" xmlns:v="urn:schemas-microsoft-com:vml" xmlns:wp="http://schemas.openxmlformats.org/drawingml/2006/wordprocessingDrawing" xmlns:w10="urn:schemas-microsoft-com:office:word" xmlns:w="http://schemas.openxmlformats.org/wordprocessingml/2006/main" xmlns:wne="http://schemas.microsoft.com/office/word/2006/wordml">
+<w:footnotes xmlns:wpc="http://schemas.microsoft.com/office/word/2010/wordprocessingCanvas" xmlns:cx="http://schemas.microsoft.com/office/drawing/2014/chartex" xmlns:cx1="http://schemas.microsoft.com/office/drawing/2015/9/8/chartex" xmlns:cx2="http://schemas.microsoft.com/office/drawing/2015/10/21/chartex" xmlns:cx3="http://schemas.microsoft.com/office/drawing/2016/5/9/chartex" xmlns:cx4="http://schemas.microsoft.com/office/drawing/2016/5/10/chartex" xmlns:cx5="http://schemas.microsoft.com/office/drawing/2016/5/11/chartex" xmlns:cx6="http://schemas.microsoft.com/office/drawing/2016/5/12/chartex" xmlns:cx7="http://schemas.microsoft.com/office/drawing/2016/5/13/chartex" xmlns:cx8="http://schemas.microsoft.com/office/drawing/2016/5/14/chartex" xmlns:mc="http://schemas.openxmlformats.org/markup-compatibility/2006" xmlns:aink="http://schemas.microsoft.com/office/drawing/2016/ink" xmlns:am3d="http://schemas.microsoft.com/office/drawing/2017/model3d" xmlns:o="urn:schemas-microsoft-com:office:office" xmlns:r="http://schemas.openxmlformats.org/officeDocument/2006/relationships" xmlns:m="http://schemas.openxmlformats.org/officeDocument/2006/math" xmlns:v="urn:schemas-microsoft-com:vml" xmlns:wp14="http://schemas.microsoft.com/office/word/2010/wordprocessingDrawing" xmlns:wp="http://schemas.openxmlformats.org/drawingml/2006/wordprocessingDrawing" xmlns:w10="urn:schemas-microsoft-com:office:word" xmlns:w="http://schemas.openxmlformats.org/wordprocessingml/2006/main" xmlns:w14="http://schemas.microsoft.com/office/word/2010/wordml" xmlns:w15="http://schemas.microsoft.com/office/word/2012/wordml" xmlns:w16cid="http://schemas.microsoft.com/office/word/2016/wordml/cid" xmlns:w16se="http://schemas.microsoft.com/office/word/2015/wordml/symex" xmlns:wpg="http://schemas.microsoft.com/office/word/2010/wordprocessingGroup" xmlns:wpi="http://schemas.microsoft.com/office/word/2010/wordprocessingInk" xmlns:wne="http://schemas.microsoft.com/office/word/2006/wordml" xmlns:wps="http://schemas.microsoft.com/office/word/2010/wordprocessingShape" mc:Ignorable="w14 w15 w16se w16cid wp14">
   <w:footnote w:type="separator" w:id="-1">
     <w:p>
       <w:r>
@@ -596,7 +596,7 @@
 </file>
 
 <file path=word/styles.xml><?xml version="1.0" encoding="utf-8"?>
-<w:styles xmlns:r="http://schemas.openxmlformats.org/officeDocument/2006/relationships" xmlns:w="http://schemas.openxmlformats.org/wordprocessingml/2006/main">
+<w:styles xmlns:mc="http://schemas.openxmlformats.org/markup-compatibility/2006" xmlns:r="http://schemas.openxmlformats.org/officeDocument/2006/relationships" xmlns:w="http://schemas.openxmlformats.org/wordprocessingml/2006/main" xmlns:w14="http://schemas.microsoft.com/office/word/2010/wordml" xmlns:w15="http://schemas.microsoft.com/office/word/2012/wordml" xmlns:w16cid="http://schemas.microsoft.com/office/word/2016/wordml/cid" xmlns:w16se="http://schemas.microsoft.com/office/word/2015/wordml/symex" mc:Ignorable="w14 w15 w16se w16cid">
   <w:docDefaults>
     <w:rPrDefault>
       <w:rPr>
@@ -612,146 +612,384 @@
       </w:pPr>
     </w:pPrDefault>
   </w:docDefaults>
-  <w:latentStyles w:defLockedState="0" w:defUIPriority="99" w:defSemiHidden="1" w:defUnhideWhenUsed="1" w:defQFormat="0" w:count="267">
-    <w:lsdException w:name="Normal" w:semiHidden="0" w:uiPriority="0" w:unhideWhenUsed="0" w:qFormat="1"/>
-    <w:lsdException w:name="heading 1" w:semiHidden="0" w:uiPriority="9" w:unhideWhenUsed="0" w:qFormat="1"/>
-    <w:lsdException w:name="heading 2" w:uiPriority="9" w:qFormat="1"/>
-    <w:lsdException w:name="heading 3" w:uiPriority="9" w:qFormat="1"/>
-    <w:lsdException w:name="heading 4" w:uiPriority="9" w:qFormat="1"/>
-    <w:lsdException w:name="heading 5" w:uiPriority="9" w:qFormat="1"/>
-    <w:lsdException w:name="heading 6" w:uiPriority="9" w:qFormat="1"/>
-    <w:lsdException w:name="heading 7" w:uiPriority="9" w:qFormat="1"/>
-    <w:lsdException w:name="heading 8" w:uiPriority="9" w:qFormat="1"/>
-    <w:lsdException w:name="heading 9" w:uiPriority="9" w:qFormat="1"/>
-    <w:lsdException w:name="toc 1" w:uiPriority="39"/>
-    <w:lsdException w:name="toc 2" w:uiPriority="39"/>
-    <w:lsdException w:name="toc 3" w:uiPriority="39"/>
-    <w:lsdException w:name="toc 4" w:uiPriority="39"/>
-    <w:lsdException w:name="toc 5" w:uiPriority="39"/>
-    <w:lsdException w:name="toc 6" w:uiPriority="39"/>
-    <w:lsdException w:name="toc 7" w:uiPriority="39"/>
-    <w:lsdException w:name="toc 8" w:uiPriority="39"/>
-    <w:lsdException w:name="toc 9" w:uiPriority="39"/>
-    <w:lsdException w:name="caption" w:uiPriority="35" w:qFormat="1"/>
-    <w:lsdException w:name="Title" w:semiHidden="0" w:uiPriority="10" w:unhideWhenUsed="0" w:qFormat="1"/>
-    <w:lsdException w:name="Default Paragraph Font" w:uiPriority="1"/>
-    <w:lsdException w:name="Subtitle" w:semiHidden="0" w:uiPriority="11" w:unhideWhenUsed="0" w:qFormat="1"/>
-    <w:lsdException w:name="Strong" w:semiHidden="0" w:uiPriority="22" w:unhideWhenUsed="0" w:qFormat="1"/>
-    <w:lsdException w:name="Emphasis" w:semiHidden="0" w:uiPriority="20" w:unhideWhenUsed="0" w:qFormat="1"/>
-    <w:lsdException w:name="Table Grid" w:semiHidden="0" w:uiPriority="59" w:unhideWhenUsed="0"/>
-    <w:lsdException w:name="Placeholder Text" w:unhideWhenUsed="0"/>
-    <w:lsdException w:name="No Spacing" w:semiHidden="0" w:uiPriority="1" w:unhideWhenUsed="0" w:qFormat="1"/>
-    <w:lsdException w:name="Light Shading" w:semiHidden="0" w:uiPriority="60" w:unhideWhenUsed="0"/>
-    <w:lsdException w:name="Light List" w:semiHidden="0" w:uiPriority="61" w:unhideWhenUsed="0"/>
-    <w:lsdException w:name="Light Grid" w:semiHidden="0" w:uiPriority="62" w:unhideWhenUsed="0"/>
-    <w:lsdException w:name="Medium Shading 1" w:semiHidden="0" w:uiPriority="63" w:unhideWhenUsed="0"/>
-    <w:lsdException w:name="Medium Shading 2" w:semiHidden="0" w:uiPriority="64" w:unhideWhenUsed="0"/>
-    <w:lsdException w:name="Medium List 1" w:semiHidden="0" w:uiPriority="65" w:unhideWhenUsed="0"/>
-    <w:lsdException w:name="Medium List 2" w:semiHidden="0" w:uiPriority="66" w:unhideWhenUsed="0"/>
-    <w:lsdException w:name="Medium Grid 1" w:semiHidden="0" w:uiPriority="67" w:unhideWhenUsed="0"/>
-    <w:lsdException w:name="Medium Grid 2" w:semiHidden="0" w:uiPriority="68" w:unhideWhenUsed="0"/>
-    <w:lsdException w:name="Medium Grid 3" w:semiHidden="0" w:uiPriority="69" w:unhideWhenUsed="0"/>
-    <w:lsdException w:name="Dark List" w:semiHidden="0" w:uiPriority="70" w:unhideWhenUsed="0"/>
-    <w:lsdException w:name="Colorful Shading" w:semiHidden="0" w:uiPriority="71" w:unhideWhenUsed="0"/>
-    <w:lsdException w:name="Colorful List" w:semiHidden="0" w:uiPriority="72" w:unhideWhenUsed="0"/>
-    <w:lsdException w:name="Colorful Grid" w:semiHidden="0" w:uiPriority="73" w:unhideWhenUsed="0"/>
-    <w:lsdException w:name="Light Shading Accent 1" w:semiHidden="0" w:uiPriority="60" w:unhideWhenUsed="0"/>
-    <w:lsdException w:name="Light List Accent 1" w:semiHidden="0" w:uiPriority="61" w:unhideWhenUsed="0"/>
-    <w:lsdException w:name="Light Grid Accent 1" w:semiHidden="0" w:uiPriority="62" w:unhideWhenUsed="0"/>
-    <w:lsdException w:name="Medium Shading 1 Accent 1" w:semiHidden="0" w:uiPriority="63" w:unhideWhenUsed="0"/>
-    <w:lsdException w:name="Medium Shading 2 Accent 1" w:semiHidden="0" w:uiPriority="64" w:unhideWhenUsed="0"/>
-    <w:lsdException w:name="Medium List 1 Accent 1" w:semiHidden="0" w:uiPriority="65" w:unhideWhenUsed="0"/>
-    <w:lsdException w:name="Revision" w:unhideWhenUsed="0"/>
-    <w:lsdException w:name="List Paragraph" w:semiHidden="0" w:uiPriority="34" w:unhideWhenUsed="0" w:qFormat="1"/>
-    <w:lsdException w:name="Quote" w:semiHidden="0" w:uiPriority="29" w:unhideWhenUsed="0" w:qFormat="1"/>
-    <w:lsdException w:name="Intense Quote" w:semiHidden="0" w:uiPriority="30" w:unhideWhenUsed="0" w:qFormat="1"/>
-    <w:lsdException w:name="Medium List 2 Accent 1" w:semiHidden="0" w:uiPriority="66" w:unhideWhenUsed="0"/>
-    <w:lsdException w:name="Medium Grid 1 Accent 1" w:semiHidden="0" w:uiPriority="67" w:unhideWhenUsed="0"/>
-    <w:lsdException w:name="Medium Grid 2 Accent 1" w:semiHidden="0" w:uiPriority="68" w:unhideWhenUsed="0"/>
-    <w:lsdException w:name="Medium Grid 3 Accent 1" w:semiHidden="0" w:uiPriority="69" w:unhideWhenUsed="0"/>
-    <w:lsdException w:name="Dark List Accent 1" w:semiHidden="0" w:uiPriority="70" w:unhideWhenUsed="0"/>
-    <w:lsdException w:name="Colorful Shading Accent 1" w:semiHidden="0" w:uiPriority="71" w:unhideWhenUsed="0"/>
-    <w:lsdException w:name="Colorful List Accent 1" w:semiHidden="0" w:uiPriority="72" w:unhideWhenUsed="0"/>
-    <w:lsdException w:name="Colorful Grid Accent 1" w:semiHidden="0" w:uiPriority="73" w:unhideWhenUsed="0"/>
-    <w:lsdException w:name="Light Shading Accent 2" w:semiHidden="0" w:uiPriority="60" w:unhideWhenUsed="0"/>
-    <w:lsdException w:name="Light List Accent 2" w:semiHidden="0" w:uiPriority="61" w:unhideWhenUsed="0"/>
-    <w:lsdException w:name="Light Grid Accent 2" w:semiHidden="0" w:uiPriority="62" w:unhideWhenUsed="0"/>
-    <w:lsdException w:name="Medium Shading 1 Accent 2" w:semiHidden="0" w:uiPriority="63" w:unhideWhenUsed="0"/>
-    <w:lsdException w:name="Medium Shading 2 Accent 2" w:semiHidden="0" w:uiPriority="64" w:unhideWhenUsed="0"/>
-    <w:lsdException w:name="Medium List 1 Accent 2" w:semiHidden="0" w:uiPriority="65" w:unhideWhenUsed="0"/>
-    <w:lsdException w:name="Medium List 2 Accent 2" w:semiHidden="0" w:uiPriority="66" w:unhideWhenUsed="0"/>
-    <w:lsdException w:name="Medium Grid 1 Accent 2" w:semiHidden="0" w:uiPriority="67" w:unhideWhenUsed="0"/>
-    <w:lsdException w:name="Medium Grid 2 Accent 2" w:semiHidden="0" w:uiPriority="68" w:unhideWhenUsed="0"/>
-    <w:lsdException w:name="Medium Grid 3 Accent 2" w:semiHidden="0" w:uiPriority="69" w:unhideWhenUsed="0"/>
-    <w:lsdException w:name="Dark List Accent 2" w:semiHidden="0" w:uiPriority="70" w:unhideWhenUsed="0"/>
-    <w:lsdException w:name="Colorful Shading Accent 2" w:semiHidden="0" w:uiPriority="71" w:unhideWhenUsed="0"/>
-    <w:lsdException w:name="Colorful List Accent 2" w:semiHidden="0" w:uiPriority="72" w:unhideWhenUsed="0"/>
-    <w:lsdException w:name="Colorful Grid Accent 2" w:semiHidden="0" w:uiPriority="73" w:unhideWhenUsed="0"/>
-    <w:lsdException w:name="Light Shading Accent 3" w:semiHidden="0" w:uiPriority="60" w:unhideWhenUsed="0"/>
-    <w:lsdException w:name="Light List Accent 3" w:semiHidden="0" w:uiPriority="61" w:unhideWhenUsed="0"/>
-    <w:lsdException w:name="Light Grid Accent 3" w:semiHidden="0" w:uiPriority="62" w:unhideWhenUsed="0"/>
-    <w:lsdException w:name="Medium Shading 1 Accent 3" w:semiHidden="0" w:uiPriority="63" w:unhideWhenUsed="0"/>
-    <w:lsdException w:name="Medium Shading 2 Accent 3" w:semiHidden="0" w:uiPriority="64" w:unhideWhenUsed="0"/>
-    <w:lsdException w:name="Medium List 1 Accent 3" w:semiHidden="0" w:uiPriority="65" w:unhideWhenUsed="0"/>
-    <w:lsdException w:name="Medium List 2 Accent 3" w:semiHidden="0" w:uiPriority="66" w:unhideWhenUsed="0"/>
-    <w:lsdException w:name="Medium Grid 1 Accent 3" w:semiHidden="0" w:uiPriority="67" w:unhideWhenUsed="0"/>
-    <w:lsdException w:name="Medium Grid 2 Accent 3" w:semiHidden="0" w:uiPriority="68" w:unhideWhenUsed="0"/>
-    <w:lsdException w:name="Medium Grid 3 Accent 3" w:semiHidden="0" w:uiPriority="69" w:unhideWhenUsed="0"/>
-    <w:lsdException w:name="Dark List Accent 3" w:semiHidden="0" w:uiPriority="70" w:unhideWhenUsed="0"/>
-    <w:lsdException w:name="Colorful Shading Accent 3" w:semiHidden="0" w:uiPriority="71" w:unhideWhenUsed="0"/>
-    <w:lsdException w:name="Colorful List Accent 3" w:semiHidden="0" w:uiPriority="72" w:unhideWhenUsed="0"/>
-    <w:lsdException w:name="Colorful Grid Accent 3" w:semiHidden="0" w:uiPriority="73" w:unhideWhenUsed="0"/>
-    <w:lsdException w:name="Light Shading Accent 4" w:semiHidden="0" w:uiPriority="60" w:unhideWhenUsed="0"/>
-    <w:lsdException w:name="Light List Accent 4" w:semiHidden="0" w:uiPriority="61" w:unhideWhenUsed="0"/>
-    <w:lsdException w:name="Light Grid Accent 4" w:semiHidden="0" w:uiPriority="62" w:unhideWhenUsed="0"/>
-    <w:lsdException w:name="Medium Shading 1 Accent 4" w:semiHidden="0" w:uiPriority="63" w:unhideWhenUsed="0"/>
-    <w:lsdException w:name="Medium Shading 2 Accent 4" w:semiHidden="0" w:uiPriority="64" w:unhideWhenUsed="0"/>
-    <w:lsdException w:name="Medium List 1 Accent 4" w:semiHidden="0" w:uiPriority="65" w:unhideWhenUsed="0"/>
-    <w:lsdException w:name="Medium List 2 Accent 4" w:semiHidden="0" w:uiPriority="66" w:unhideWhenUsed="0"/>
-    <w:lsdException w:name="Medium Grid 1 Accent 4" w:semiHidden="0" w:uiPriority="67" w:unhideWhenUsed="0"/>
-    <w:lsdException w:name="Medium Grid 2 Accent 4" w:semiHidden="0" w:uiPriority="68" w:unhideWhenUsed="0"/>
-    <w:lsdException w:name="Medium Grid 3 Accent 4" w:semiHidden="0" w:uiPriority="69" w:unhideWhenUsed="0"/>
-    <w:lsdException w:name="Dark List Accent 4" w:semiHidden="0" w:uiPriority="70" w:unhideWhenUsed="0"/>
-    <w:lsdException w:name="Colorful Shading Accent 4" w:semiHidden="0" w:uiPriority="71" w:unhideWhenUsed="0"/>
-    <w:lsdException w:name="Colorful List Accent 4" w:semiHidden="0" w:uiPriority="72" w:unhideWhenUsed="0"/>
-    <w:lsdException w:name="Colorful Grid Accent 4" w:semiHidden="0" w:uiPriority="73" w:unhideWhenUsed="0"/>
-    <w:lsdException w:name="Light Shading Accent 5" w:semiHidden="0" w:uiPriority="60" w:unhideWhenUsed="0"/>
-    <w:lsdException w:name="Light List Accent 5" w:semiHidden="0" w:uiPriority="61" w:unhideWhenUsed="0"/>
-    <w:lsdException w:name="Light Grid Accent 5" w:semiHidden="0" w:uiPriority="62" w:unhideWhenUsed="0"/>
-    <w:lsdException w:name="Medium Shading 1 Accent 5" w:semiHidden="0" w:uiPriority="63" w:unhideWhenUsed="0"/>
-    <w:lsdException w:name="Medium Shading 2 Accent 5" w:semiHidden="0" w:uiPriority="64" w:unhideWhenUsed="0"/>
-    <w:lsdException w:name="Medium List 1 Accent 5" w:semiHidden="0" w:uiPriority="65" w:unhideWhenUsed="0"/>
-    <w:lsdException w:name="Medium List 2 Accent 5" w:semiHidden="0" w:uiPriority="66" w:unhideWhenUsed="0"/>
-    <w:lsdException w:name="Medium Grid 1 Accent 5" w:semiHidden="0" w:uiPriority="67" w:unhideWhenUsed="0"/>
-    <w:lsdException w:name="Medium Grid 2 Accent 5" w:semiHidden="0" w:uiPriority="68" w:unhideWhenUsed="0"/>
-    <w:lsdException w:name="Medium Grid 3 Accent 5" w:semiHidden="0" w:uiPriority="69" w:unhideWhenUsed="0"/>
-    <w:lsdException w:name="Dark List Accent 5" w:semiHidden="0" w:uiPriority="70" w:unhideWhenUsed="0"/>
-    <w:lsdException w:name="Colorful Shading Accent 5" w:semiHidden="0" w:uiPriority="71" w:unhideWhenUsed="0"/>
-    <w:lsdException w:name="Colorful List Accent 5" w:semiHidden="0" w:uiPriority="72" w:unhideWhenUsed="0"/>
-    <w:lsdException w:name="Colorful Grid Accent 5" w:semiHidden="0" w:uiPriority="73" w:unhideWhenUsed="0"/>
-    <w:lsdException w:name="Light Shading Accent 6" w:semiHidden="0" w:uiPriority="60" w:unhideWhenUsed="0"/>
-    <w:lsdException w:name="Light List Accent 6" w:semiHidden="0" w:uiPriority="61" w:unhideWhenUsed="0"/>
-    <w:lsdException w:name="Light Grid Accent 6" w:semiHidden="0" w:uiPriority="62" w:unhideWhenUsed="0"/>
-    <w:lsdException w:name="Medium Shading 1 Accent 6" w:semiHidden="0" w:uiPriority="63" w:unhideWhenUsed="0"/>
-    <w:lsdException w:name="Medium Shading 2 Accent 6" w:semiHidden="0" w:uiPriority="64" w:unhideWhenUsed="0"/>
-    <w:lsdException w:name="Medium List 1 Accent 6" w:semiHidden="0" w:uiPriority="65" w:unhideWhenUsed="0"/>
-    <w:lsdException w:name="Medium List 2 Accent 6" w:semiHidden="0" w:uiPriority="66" w:unhideWhenUsed="0"/>
-    <w:lsdException w:name="Medium Grid 1 Accent 6" w:semiHidden="0" w:uiPriority="67" w:unhideWhenUsed="0"/>
-    <w:lsdException w:name="Medium Grid 2 Accent 6" w:semiHidden="0" w:uiPriority="68" w:unhideWhenUsed="0"/>
-    <w:lsdException w:name="Medium Grid 3 Accent 6" w:semiHidden="0" w:uiPriority="69" w:unhideWhenUsed="0"/>
-    <w:lsdException w:name="Dark List Accent 6" w:semiHidden="0" w:uiPriority="70" w:unhideWhenUsed="0"/>
-    <w:lsdException w:name="Colorful Shading Accent 6" w:semiHidden="0" w:uiPriority="71" w:unhideWhenUsed="0"/>
-    <w:lsdException w:name="Colorful List Accent 6" w:semiHidden="0" w:uiPriority="72" w:unhideWhenUsed="0"/>
-    <w:lsdException w:name="Colorful Grid Accent 6" w:semiHidden="0" w:uiPriority="73" w:unhideWhenUsed="0"/>
-    <w:lsdException w:name="Subtle Emphasis" w:semiHidden="0" w:uiPriority="19" w:unhideWhenUsed="0" w:qFormat="1"/>
-    <w:lsdException w:name="Intense Emphasis" w:semiHidden="0" w:uiPriority="21" w:unhideWhenUsed="0" w:qFormat="1"/>
-    <w:lsdException w:name="Subtle Reference" w:semiHidden="0" w:uiPriority="31" w:unhideWhenUsed="0" w:qFormat="1"/>
-    <w:lsdException w:name="Intense Reference" w:semiHidden="0" w:uiPriority="32" w:unhideWhenUsed="0" w:qFormat="1"/>
-    <w:lsdException w:name="Book Title" w:semiHidden="0" w:uiPriority="33" w:unhideWhenUsed="0" w:qFormat="1"/>
-    <w:lsdException w:name="Bibliography" w:uiPriority="37"/>
-    <w:lsdException w:name="TOC Heading" w:uiPriority="39" w:qFormat="1"/>
+  <w:latentStyles w:defLockedState="0" w:defUIPriority="99" w:defSemiHidden="0" w:defUnhideWhenUsed="0" w:defQFormat="0" w:count="375">
+    <w:lsdException w:name="Normal" w:uiPriority="0" w:qFormat="1"/>
+    <w:lsdException w:name="heading 1" w:uiPriority="9" w:qFormat="1"/>
+    <w:lsdException w:name="heading 2" w:semiHidden="1" w:uiPriority="9" w:unhideWhenUsed="1" w:qFormat="1"/>
+    <w:lsdException w:name="heading 3" w:semiHidden="1" w:uiPriority="9" w:unhideWhenUsed="1" w:qFormat="1"/>
+    <w:lsdException w:name="heading 4" w:semiHidden="1" w:uiPriority="9" w:unhideWhenUsed="1" w:qFormat="1"/>
+    <w:lsdException w:name="heading 5" w:semiHidden="1" w:uiPriority="9" w:unhideWhenUsed="1" w:qFormat="1"/>
+    <w:lsdException w:name="heading 6" w:semiHidden="1" w:uiPriority="9" w:unhideWhenUsed="1" w:qFormat="1"/>
+    <w:lsdException w:name="heading 7" w:semiHidden="1" w:uiPriority="9" w:unhideWhenUsed="1" w:qFormat="1"/>
+    <w:lsdException w:name="heading 8" w:semiHidden="1" w:uiPriority="9" w:unhideWhenUsed="1" w:qFormat="1"/>
+    <w:lsdException w:name="heading 9" w:semiHidden="1" w:uiPriority="9" w:unhideWhenUsed="1" w:qFormat="1"/>
+    <w:lsdException w:name="index 1" w:semiHidden="1" w:unhideWhenUsed="1"/>
+    <w:lsdException w:name="index 2" w:semiHidden="1" w:unhideWhenUsed="1"/>
+    <w:lsdException w:name="index 3" w:semiHidden="1" w:unhideWhenUsed="1"/>
+    <w:lsdException w:name="index 4" w:semiHidden="1" w:unhideWhenUsed="1"/>
+    <w:lsdException w:name="index 5" w:semiHidden="1" w:unhideWhenUsed="1"/>
+    <w:lsdException w:name="index 6" w:semiHidden="1" w:unhideWhenUsed="1"/>
+    <w:lsdException w:name="index 7" w:semiHidden="1" w:unhideWhenUsed="1"/>
+    <w:lsdException w:name="index 8" w:semiHidden="1" w:unhideWhenUsed="1"/>
+    <w:lsdException w:name="index 9" w:semiHidden="1" w:unhideWhenUsed="1"/>
+    <w:lsdException w:name="toc 1" w:semiHidden="1" w:uiPriority="39" w:unhideWhenUsed="1"/>
+    <w:lsdException w:name="toc 2" w:semiHidden="1" w:uiPriority="39" w:unhideWhenUsed="1"/>
+    <w:lsdException w:name="toc 3" w:semiHidden="1" w:uiPriority="39" w:unhideWhenUsed="1"/>
+    <w:lsdException w:name="toc 4" w:semiHidden="1" w:uiPriority="39" w:unhideWhenUsed="1"/>
+    <w:lsdException w:name="toc 5" w:semiHidden="1" w:uiPriority="39" w:unhideWhenUsed="1"/>
+    <w:lsdException w:name="toc 6" w:semiHidden="1" w:uiPriority="39" w:unhideWhenUsed="1"/>
+    <w:lsdException w:name="toc 7" w:semiHidden="1" w:uiPriority="39" w:unhideWhenUsed="1"/>
+    <w:lsdException w:name="toc 8" w:semiHidden="1" w:uiPriority="39" w:unhideWhenUsed="1"/>
+    <w:lsdException w:name="toc 9" w:semiHidden="1" w:uiPriority="39" w:unhideWhenUsed="1"/>
+    <w:lsdException w:name="Normal Indent" w:semiHidden="1" w:unhideWhenUsed="1"/>
+    <w:lsdException w:name="footnote text" w:semiHidden="1" w:unhideWhenUsed="1"/>
+    <w:lsdException w:name="annotation text" w:semiHidden="1" w:unhideWhenUsed="1"/>
+    <w:lsdException w:name="header" w:semiHidden="1" w:unhideWhenUsed="1"/>
+    <w:lsdException w:name="footer" w:semiHidden="1" w:unhideWhenUsed="1"/>
+    <w:lsdException w:name="index heading" w:semiHidden="1" w:unhideWhenUsed="1"/>
+    <w:lsdException w:name="caption" w:semiHidden="1" w:uiPriority="35" w:unhideWhenUsed="1" w:qFormat="1"/>
+    <w:lsdException w:name="table of figures" w:semiHidden="1" w:unhideWhenUsed="1"/>
+    <w:lsdException w:name="envelope address" w:semiHidden="1" w:unhideWhenUsed="1"/>
+    <w:lsdException w:name="envelope return" w:semiHidden="1" w:unhideWhenUsed="1"/>
+    <w:lsdException w:name="footnote reference" w:semiHidden="1" w:unhideWhenUsed="1"/>
+    <w:lsdException w:name="annotation reference" w:semiHidden="1" w:unhideWhenUsed="1"/>
+    <w:lsdException w:name="line number" w:semiHidden="1" w:unhideWhenUsed="1"/>
+    <w:lsdException w:name="page number" w:semiHidden="1" w:unhideWhenUsed="1"/>
+    <w:lsdException w:name="endnote reference" w:semiHidden="1" w:unhideWhenUsed="1"/>
+    <w:lsdException w:name="endnote text" w:semiHidden="1" w:unhideWhenUsed="1"/>
+    <w:lsdException w:name="table of authorities" w:semiHidden="1" w:unhideWhenUsed="1"/>
+    <w:lsdException w:name="macro" w:semiHidden="1" w:unhideWhenUsed="1"/>
+    <w:lsdException w:name="toa heading" w:semiHidden="1" w:unhideWhenUsed="1"/>
+    <w:lsdException w:name="List" w:semiHidden="1" w:unhideWhenUsed="1"/>
+    <w:lsdException w:name="List Bullet" w:semiHidden="1" w:unhideWhenUsed="1"/>
+    <w:lsdException w:name="List Number" w:semiHidden="1" w:unhideWhenUsed="1"/>
+    <w:lsdException w:name="List 2" w:semiHidden="1" w:unhideWhenUsed="1"/>
+    <w:lsdException w:name="List 3" w:semiHidden="1" w:unhideWhenUsed="1"/>
+    <w:lsdException w:name="List 4" w:semiHidden="1" w:unhideWhenUsed="1"/>
+    <w:lsdException w:name="List 5" w:semiHidden="1" w:unhideWhenUsed="1"/>
+    <w:lsdException w:name="List Bullet 2" w:semiHidden="1" w:unhideWhenUsed="1"/>
+    <w:lsdException w:name="List Bullet 3" w:semiHidden="1" w:unhideWhenUsed="1"/>
+    <w:lsdException w:name="List Bullet 4" w:semiHidden="1" w:unhideWhenUsed="1"/>
+    <w:lsdException w:name="List Bullet 5" w:semiHidden="1" w:unhideWhenUsed="1"/>
+    <w:lsdException w:name="List Number 2" w:semiHidden="1" w:unhideWhenUsed="1"/>
+    <w:lsdException w:name="List Number 3" w:semiHidden="1" w:unhideWhenUsed="1"/>
+    <w:lsdException w:name="List Number 4" w:semiHidden="1" w:unhideWhenUsed="1"/>
+    <w:lsdException w:name="List Number 5" w:semiHidden="1" w:unhideWhenUsed="1"/>
+    <w:lsdException w:name="Title" w:uiPriority="10" w:qFormat="1"/>
+    <w:lsdException w:name="Closing" w:semiHidden="1" w:unhideWhenUsed="1"/>
+    <w:lsdException w:name="Signature" w:semiHidden="1" w:unhideWhenUsed="1"/>
+    <w:lsdException w:name="Default Paragraph Font" w:semiHidden="1" w:uiPriority="1" w:unhideWhenUsed="1"/>
+    <w:lsdException w:name="Body Text" w:semiHidden="1" w:unhideWhenUsed="1"/>
+    <w:lsdException w:name="Body Text Indent" w:semiHidden="1" w:unhideWhenUsed="1"/>
+    <w:lsdException w:name="List Continue" w:semiHidden="1" w:unhideWhenUsed="1"/>
+    <w:lsdException w:name="List Continue 2" w:semiHidden="1" w:unhideWhenUsed="1"/>
+    <w:lsdException w:name="List Continue 3" w:semiHidden="1" w:unhideWhenUsed="1"/>
+    <w:lsdException w:name="List Continue 4" w:semiHidden="1" w:unhideWhenUsed="1"/>
+    <w:lsdException w:name="List Continue 5" w:semiHidden="1" w:unhideWhenUsed="1"/>
+    <w:lsdException w:name="Message Header" w:semiHidden="1" w:unhideWhenUsed="1"/>
+    <w:lsdException w:name="Subtitle" w:uiPriority="11" w:qFormat="1"/>
+    <w:lsdException w:name="Salutation" w:semiHidden="1" w:unhideWhenUsed="1"/>
+    <w:lsdException w:name="Date" w:semiHidden="1" w:unhideWhenUsed="1"/>
+    <w:lsdException w:name="Body Text First Indent" w:semiHidden="1" w:unhideWhenUsed="1"/>
+    <w:lsdException w:name="Body Text First Indent 2" w:semiHidden="1" w:unhideWhenUsed="1"/>
+    <w:lsdException w:name="Note Heading" w:semiHidden="1" w:unhideWhenUsed="1"/>
+    <w:lsdException w:name="Body Text 2" w:semiHidden="1" w:unhideWhenUsed="1"/>
+    <w:lsdException w:name="Body Text 3" w:semiHidden="1" w:unhideWhenUsed="1"/>
+    <w:lsdException w:name="Body Text Indent 2" w:semiHidden="1" w:unhideWhenUsed="1"/>
+    <w:lsdException w:name="Body Text Indent 3" w:semiHidden="1" w:unhideWhenUsed="1"/>
+    <w:lsdException w:name="Block Text" w:semiHidden="1" w:unhideWhenUsed="1"/>
+    <w:lsdException w:name="Hyperlink" w:semiHidden="1" w:unhideWhenUsed="1"/>
+    <w:lsdException w:name="FollowedHyperlink" w:semiHidden="1" w:unhideWhenUsed="1"/>
+    <w:lsdException w:name="Strong" w:uiPriority="22" w:qFormat="1"/>
+    <w:lsdException w:name="Emphasis" w:uiPriority="20" w:qFormat="1"/>
+    <w:lsdException w:name="Document Map" w:semiHidden="1" w:unhideWhenUsed="1"/>
+    <w:lsdException w:name="Plain Text" w:semiHidden="1" w:unhideWhenUsed="1"/>
+    <w:lsdException w:name="E-mail Signature" w:semiHidden="1" w:unhideWhenUsed="1"/>
+    <w:lsdException w:name="HTML Top of Form" w:semiHidden="1" w:unhideWhenUsed="1"/>
+    <w:lsdException w:name="HTML Bottom of Form" w:semiHidden="1" w:unhideWhenUsed="1"/>
+    <w:lsdException w:name="Normal (Web)" w:semiHidden="1" w:unhideWhenUsed="1"/>
+    <w:lsdException w:name="HTML Acronym" w:semiHidden="1" w:unhideWhenUsed="1"/>
+    <w:lsdException w:name="HTML Address" w:semiHidden="1" w:unhideWhenUsed="1"/>
+    <w:lsdException w:name="HTML Cite" w:semiHidden="1" w:unhideWhenUsed="1"/>
+    <w:lsdException w:name="HTML Code" w:semiHidden="1" w:unhideWhenUsed="1"/>
+    <w:lsdException w:name="HTML Definition" w:semiHidden="1" w:unhideWhenUsed="1"/>
+    <w:lsdException w:name="HTML Keyboard" w:semiHidden="1" w:unhideWhenUsed="1"/>
+    <w:lsdException w:name="HTML Preformatted" w:semiHidden="1" w:unhideWhenUsed="1"/>
+    <w:lsdException w:name="HTML Sample" w:semiHidden="1" w:unhideWhenUsed="1"/>
+    <w:lsdException w:name="HTML Typewriter" w:semiHidden="1" w:unhideWhenUsed="1"/>
+    <w:lsdException w:name="HTML Variable" w:semiHidden="1" w:unhideWhenUsed="1"/>
+    <w:lsdException w:name="Normal Table" w:semiHidden="1" w:unhideWhenUsed="1"/>
+    <w:lsdException w:name="annotation subject" w:semiHidden="1" w:unhideWhenUsed="1"/>
+    <w:lsdException w:name="No List" w:semiHidden="1" w:unhideWhenUsed="1"/>
+    <w:lsdException w:name="Outline List 1" w:semiHidden="1" w:unhideWhenUsed="1"/>
+    <w:lsdException w:name="Outline List 2" w:semiHidden="1" w:unhideWhenUsed="1"/>
+    <w:lsdException w:name="Outline List 3" w:semiHidden="1" w:unhideWhenUsed="1"/>
+    <w:lsdException w:name="Table Simple 1" w:semiHidden="1" w:unhideWhenUsed="1"/>
+    <w:lsdException w:name="Table Simple 2" w:semiHidden="1" w:unhideWhenUsed="1"/>
+    <w:lsdException w:name="Table Simple 3" w:semiHidden="1" w:unhideWhenUsed="1"/>
+    <w:lsdException w:name="Table Classic 1" w:semiHidden="1" w:unhideWhenUsed="1"/>
+    <w:lsdException w:name="Table Classic 2" w:semiHidden="1" w:unhideWhenUsed="1"/>
+    <w:lsdException w:name="Table Classic 3" w:semiHidden="1" w:unhideWhenUsed="1"/>
+    <w:lsdException w:name="Table Classic 4" w:semiHidden="1" w:unhideWhenUsed="1"/>
+    <w:lsdException w:name="Table Colorful 1" w:semiHidden="1" w:unhideWhenUsed="1"/>
+    <w:lsdException w:name="Table Colorful 2" w:semiHidden="1" w:unhideWhenUsed="1"/>
+    <w:lsdException w:name="Table Colorful 3" w:semiHidden="1" w:unhideWhenUsed="1"/>
+    <w:lsdException w:name="Table Columns 1" w:semiHidden="1" w:unhideWhenUsed="1"/>
+    <w:lsdException w:name="Table Columns 2" w:semiHidden="1" w:unhideWhenUsed="1"/>
+    <w:lsdException w:name="Table Columns 3" w:semiHidden="1" w:unhideWhenUsed="1"/>
+    <w:lsdException w:name="Table Columns 4" w:semiHidden="1" w:unhideWhenUsed="1"/>
+    <w:lsdException w:name="Table Columns 5" w:semiHidden="1" w:unhideWhenUsed="1"/>
+    <w:lsdException w:name="Table Grid 1" w:semiHidden="1" w:unhideWhenUsed="1"/>
+    <w:lsdException w:name="Table Grid 2" w:semiHidden="1" w:unhideWhenUsed="1"/>
+    <w:lsdException w:name="Table Grid 3" w:semiHidden="1" w:unhideWhenUsed="1"/>
+    <w:lsdException w:name="Table Grid 4" w:semiHidden="1" w:unhideWhenUsed="1"/>
+    <w:lsdException w:name="Table Grid 5" w:semiHidden="1" w:unhideWhenUsed="1"/>
+    <w:lsdException w:name="Table Grid 6" w:semiHidden="1" w:unhideWhenUsed="1"/>
+    <w:lsdException w:name="Table Grid 7" w:semiHidden="1" w:unhideWhenUsed="1"/>
+    <w:lsdException w:name="Table Grid 8" w:semiHidden="1" w:unhideWhenUsed="1"/>
+    <w:lsdException w:name="Table List 1" w:semiHidden="1" w:unhideWhenUsed="1"/>
+    <w:lsdException w:name="Table List 2" w:semiHidden="1" w:unhideWhenUsed="1"/>
+    <w:lsdException w:name="Table List 3" w:semiHidden="1" w:unhideWhenUsed="1"/>
+    <w:lsdException w:name="Table List 4" w:semiHidden="1" w:unhideWhenUsed="1"/>
+    <w:lsdException w:name="Table List 5" w:semiHidden="1" w:unhideWhenUsed="1"/>
+    <w:lsdException w:name="Table List 6" w:semiHidden="1" w:unhideWhenUsed="1"/>
+    <w:lsdException w:name="Table List 7" w:semiHidden="1" w:unhideWhenUsed="1"/>
+    <w:lsdException w:name="Table List 8" w:semiHidden="1" w:unhideWhenUsed="1"/>
+    <w:lsdException w:name="Table 3D effects 1" w:semiHidden="1" w:unhideWhenUsed="1"/>
+    <w:lsdException w:name="Table 3D effects 2" w:semiHidden="1" w:unhideWhenUsed="1"/>
+    <w:lsdException w:name="Table 3D effects 3" w:semiHidden="1" w:unhideWhenUsed="1"/>
+    <w:lsdException w:name="Table Contemporary" w:semiHidden="1" w:unhideWhenUsed="1"/>
+    <w:lsdException w:name="Table Elegant" w:semiHidden="1" w:unhideWhenUsed="1"/>
+    <w:lsdException w:name="Table Professional" w:semiHidden="1" w:unhideWhenUsed="1"/>
+    <w:lsdException w:name="Table Subtle 1" w:semiHidden="1" w:unhideWhenUsed="1"/>
+    <w:lsdException w:name="Table Subtle 2" w:semiHidden="1" w:unhideWhenUsed="1"/>
+    <w:lsdException w:name="Table Web 1" w:semiHidden="1" w:unhideWhenUsed="1"/>
+    <w:lsdException w:name="Table Web 2" w:semiHidden="1" w:unhideWhenUsed="1"/>
+    <w:lsdException w:name="Table Web 3" w:semiHidden="1" w:unhideWhenUsed="1"/>
+    <w:lsdException w:name="Balloon Text" w:semiHidden="1" w:unhideWhenUsed="1"/>
+    <w:lsdException w:name="Table Grid" w:semiHidden="1" w:uiPriority="59" w:unhideWhenUsed="1"/>
+    <w:lsdException w:name="Table Theme" w:semiHidden="1" w:unhideWhenUsed="1"/>
+    <w:lsdException w:name="Placeholder Text" w:semiHidden="1"/>
+    <w:lsdException w:name="No Spacing" w:uiPriority="1" w:qFormat="1"/>
+    <w:lsdException w:name="Light Shading" w:uiPriority="60"/>
+    <w:lsdException w:name="Light List" w:uiPriority="61"/>
+    <w:lsdException w:name="Light Grid" w:uiPriority="62"/>
+    <w:lsdException w:name="Medium Shading 1" w:uiPriority="63"/>
+    <w:lsdException w:name="Medium Shading 2" w:uiPriority="64"/>
+    <w:lsdException w:name="Medium List 1" w:uiPriority="65"/>
+    <w:lsdException w:name="Medium List 2" w:uiPriority="66"/>
+    <w:lsdException w:name="Medium Grid 1" w:uiPriority="67"/>
+    <w:lsdException w:name="Medium Grid 2" w:uiPriority="68"/>
+    <w:lsdException w:name="Medium Grid 3" w:uiPriority="69"/>
+    <w:lsdException w:name="Dark List" w:uiPriority="70"/>
+    <w:lsdException w:name="Colorful Shading" w:uiPriority="71"/>
+    <w:lsdException w:name="Colorful List" w:uiPriority="72"/>
+    <w:lsdException w:name="Colorful Grid" w:uiPriority="73"/>
+    <w:lsdException w:name="Light Shading Accent 1" w:uiPriority="60"/>
+    <w:lsdException w:name="Light List Accent 1" w:uiPriority="61"/>
+    <w:lsdException w:name="Light Grid Accent 1" w:uiPriority="62"/>
+    <w:lsdException w:name="Medium Shading 1 Accent 1" w:uiPriority="63"/>
+    <w:lsdException w:name="Medium Shading 2 Accent 1" w:uiPriority="64"/>
+    <w:lsdException w:name="Medium List 1 Accent 1" w:uiPriority="65"/>
+    <w:lsdException w:name="Revision" w:semiHidden="1"/>
+    <w:lsdException w:name="List Paragraph" w:uiPriority="34" w:qFormat="1"/>
+    <w:lsdException w:name="Quote" w:uiPriority="29" w:qFormat="1"/>
+    <w:lsdException w:name="Intense Quote" w:uiPriority="30" w:qFormat="1"/>
+    <w:lsdException w:name="Medium List 2 Accent 1" w:uiPriority="66"/>
+    <w:lsdException w:name="Medium Grid 1 Accent 1" w:uiPriority="67"/>
+    <w:lsdException w:name="Medium Grid 2 Accent 1" w:uiPriority="68"/>
+    <w:lsdException w:name="Medium Grid 3 Accent 1" w:uiPriority="69"/>
+    <w:lsdException w:name="Dark List Accent 1" w:uiPriority="70"/>
+    <w:lsdException w:name="Colorful Shading Accent 1" w:uiPriority="71"/>
+    <w:lsdException w:name="Colorful List Accent 1" w:uiPriority="72"/>
+    <w:lsdException w:name="Colorful Grid Accent 1" w:uiPriority="73"/>
+    <w:lsdException w:name="Light Shading Accent 2" w:uiPriority="60"/>
+    <w:lsdException w:name="Light List Accent 2" w:uiPriority="61"/>
+    <w:lsdException w:name="Light Grid Accent 2" w:uiPriority="62"/>
+    <w:lsdException w:name="Medium Shading 1 Accent 2" w:uiPriority="63"/>
+    <w:lsdException w:name="Medium Shading 2 Accent 2" w:uiPriority="64"/>
+    <w:lsdException w:name="Medium List 1 Accent 2" w:uiPriority="65"/>
+    <w:lsdException w:name="Medium List 2 Accent 2" w:uiPriority="66"/>
+    <w:lsdException w:name="Medium Grid 1 Accent 2" w:uiPriority="67"/>
+    <w:lsdException w:name="Medium Grid 2 Accent 2" w:uiPriority="68"/>
+    <w:lsdException w:name="Medium Grid 3 Accent 2" w:uiPriority="69"/>
+    <w:lsdException w:name="Dark List Accent 2" w:uiPriority="70"/>
+    <w:lsdException w:name="Colorful Shading Accent 2" w:uiPriority="71"/>
+    <w:lsdException w:name="Colorful List Accent 2" w:uiPriority="72"/>
+    <w:lsdException w:name="Colorful Grid Accent 2" w:uiPriority="73"/>
+    <w:lsdException w:name="Light Shading Accent 3" w:uiPriority="60"/>
+    <w:lsdException w:name="Light List Accent 3" w:uiPriority="61"/>
+    <w:lsdException w:name="Light Grid Accent 3" w:uiPriority="62"/>
+    <w:lsdException w:name="Medium Shading 1 Accent 3" w:uiPriority="63"/>
+    <w:lsdException w:name="Medium Shading 2 Accent 3" w:uiPriority="64"/>
+    <w:lsdException w:name="Medium List 1 Accent 3" w:uiPriority="65"/>
+    <w:lsdException w:name="Medium List 2 Accent 3" w:uiPriority="66"/>
+    <w:lsdException w:name="Medium Grid 1 Accent 3" w:uiPriority="67"/>
+    <w:lsdException w:name="Medium Grid 2 Accent 3" w:uiPriority="68"/>
+    <w:lsdException w:name="Medium Grid 3 Accent 3" w:uiPriority="69"/>
+    <w:lsdException w:name="Dark List Accent 3" w:uiPriority="70"/>
+    <w:lsdException w:name="Colorful Shading Accent 3" w:uiPriority="71"/>
+    <w:lsdException w:name="Colorful List Accent 3" w:uiPriority="72"/>
+    <w:lsdException w:name="Colorful Grid Accent 3" w:uiPriority="73"/>
+    <w:lsdException w:name="Light Shading Accent 4" w:uiPriority="60"/>
+    <w:lsdException w:name="Light List Accent 4" w:uiPriority="61"/>
+    <w:lsdException w:name="Light Grid Accent 4" w:uiPriority="62"/>
+    <w:lsdException w:name="Medium Shading 1 Accent 4" w:uiPriority="63"/>
+    <w:lsdException w:name="Medium Shading 2 Accent 4" w:uiPriority="64"/>
+    <w:lsdException w:name="Medium List 1 Accent 4" w:uiPriority="65"/>
+    <w:lsdException w:name="Medium List 2 Accent 4" w:uiPriority="66"/>
+    <w:lsdException w:name="Medium Grid 1 Accent 4" w:uiPriority="67"/>
+    <w:lsdException w:name="Medium Grid 2 Accent 4" w:uiPriority="68"/>
+    <w:lsdException w:name="Medium Grid 3 Accent 4" w:uiPriority="69"/>
+    <w:lsdException w:name="Dark List Accent 4" w:uiPriority="70"/>
+    <w:lsdException w:name="Colorful Shading Accent 4" w:uiPriority="71"/>
+    <w:lsdException w:name="Colorful List Accent 4" w:uiPriority="72"/>
+    <w:lsdException w:name="Colorful Grid Accent 4" w:uiPriority="73"/>
+    <w:lsdException w:name="Light Shading Accent 5" w:uiPriority="60"/>
+    <w:lsdException w:name="Light List Accent 5" w:uiPriority="61"/>
+    <w:lsdException w:name="Light Grid Accent 5" w:uiPriority="62"/>
+    <w:lsdException w:name="Medium Shading 1 Accent 5" w:uiPriority="63"/>
+    <w:lsdException w:name="Medium Shading 2 Accent 5" w:uiPriority="64"/>
+    <w:lsdException w:name="Medium List 1 Accent 5" w:uiPriority="65"/>
+    <w:lsdException w:name="Medium List 2 Accent 5" w:uiPriority="66"/>
+    <w:lsdException w:name="Medium Grid 1 Accent 5" w:uiPriority="67"/>
+    <w:lsdException w:name="Medium Grid 2 Accent 5" w:uiPriority="68"/>
+    <w:lsdException w:name="Medium Grid 3 Accent 5" w:uiPriority="69"/>
+    <w:lsdException w:name="Dark List Accent 5" w:uiPriority="70"/>
+    <w:lsdException w:name="Colorful Shading Accent 5" w:uiPriority="71"/>
+    <w:lsdException w:name="Colorful List Accent 5" w:uiPriority="72"/>
+    <w:lsdException w:name="Colorful Grid Accent 5" w:uiPriority="73"/>
+    <w:lsdException w:name="Light Shading Accent 6" w:uiPriority="60"/>
+    <w:lsdException w:name="Light List Accent 6" w:uiPriority="61"/>
+    <w:lsdException w:name="Light Grid Accent 6" w:uiPriority="62"/>
+    <w:lsdException w:name="Medium Shading 1 Accent 6" w:uiPriority="63"/>
+    <w:lsdException w:name="Medium Shading 2 Accent 6" w:uiPriority="64"/>
+    <w:lsdException w:name="Medium List 1 Accent 6" w:uiPriority="65"/>
+    <w:lsdException w:name="Medium List 2 Accent 6" w:uiPriority="66"/>
+    <w:lsdException w:name="Medium Grid 1 Accent 6" w:uiPriority="67"/>
+    <w:lsdException w:name="Medium Grid 2 Accent 6" w:uiPriority="68"/>
+    <w:lsdException w:name="Medium Grid 3 Accent 6" w:uiPriority="69"/>
+    <w:lsdException w:name="Dark List Accent 6" w:uiPriority="70"/>
+    <w:lsdException w:name="Colorful Shading Accent 6" w:uiPriority="71"/>
+    <w:lsdException w:name="Colorful List Accent 6" w:uiPriority="72"/>
+    <w:lsdException w:name="Colorful Grid Accent 6" w:uiPriority="73"/>
+    <w:lsdException w:name="Subtle Emphasis" w:uiPriority="19" w:qFormat="1"/>
+    <w:lsdException w:name="Intense Emphasis" w:uiPriority="21" w:qFormat="1"/>
+    <w:lsdException w:name="Subtle Reference" w:uiPriority="31" w:qFormat="1"/>
+    <w:lsdException w:name="Intense Reference" w:uiPriority="32" w:qFormat="1"/>
+    <w:lsdException w:name="Book Title" w:uiPriority="33" w:qFormat="1"/>
+    <w:lsdException w:name="Bibliography" w:semiHidden="1" w:uiPriority="37" w:unhideWhenUsed="1"/>
+    <w:lsdException w:name="TOC Heading" w:semiHidden="1" w:uiPriority="39" w:unhideWhenUsed="1" w:qFormat="1"/>
+    <w:lsdException w:name="Plain Table 1" w:uiPriority="41"/>
+    <w:lsdException w:name="Plain Table 2" w:uiPriority="42"/>
+    <w:lsdException w:name="Plain Table 3" w:uiPriority="43"/>
+    <w:lsdException w:name="Plain Table 4" w:uiPriority="44"/>
+    <w:lsdException w:name="Plain Table 5" w:uiPriority="45"/>
+    <w:lsdException w:name="Grid Table Light" w:uiPriority="40"/>
+    <w:lsdException w:name="Grid Table 1 Light" w:uiPriority="46"/>
+    <w:lsdException w:name="Grid Table 2" w:uiPriority="47"/>
+    <w:lsdException w:name="Grid Table 3" w:uiPriority="48"/>
+    <w:lsdException w:name="Grid Table 4" w:uiPriority="49"/>
+    <w:lsdException w:name="Grid Table 5 Dark" w:uiPriority="50"/>
+    <w:lsdException w:name="Grid Table 6 Colorful" w:uiPriority="51"/>
+    <w:lsdException w:name="Grid Table 7 Colorful" w:uiPriority="52"/>
+    <w:lsdException w:name="Grid Table 1 Light Accent 1" w:uiPriority="46"/>
+    <w:lsdException w:name="Grid Table 2 Accent 1" w:uiPriority="47"/>
+    <w:lsdException w:name="Grid Table 3 Accent 1" w:uiPriority="48"/>
+    <w:lsdException w:name="Grid Table 4 Accent 1" w:uiPriority="49"/>
+    <w:lsdException w:name="Grid Table 5 Dark Accent 1" w:uiPriority="50"/>
+    <w:lsdException w:name="Grid Table 6 Colorful Accent 1" w:uiPriority="51"/>
+    <w:lsdException w:name="Grid Table 7 Colorful Accent 1" w:uiPriority="52"/>
+    <w:lsdException w:name="Grid Table 1 Light Accent 2" w:uiPriority="46"/>
+    <w:lsdException w:name="Grid Table 2 Accent 2" w:uiPriority="47"/>
+    <w:lsdException w:name="Grid Table 3 Accent 2" w:uiPriority="48"/>
+    <w:lsdException w:name="Grid Table 4 Accent 2" w:uiPriority="49"/>
+    <w:lsdException w:name="Grid Table 5 Dark Accent 2" w:uiPriority="50"/>
+    <w:lsdException w:name="Grid Table 6 Colorful Accent 2" w:uiPriority="51"/>
+    <w:lsdException w:name="Grid Table 7 Colorful Accent 2" w:uiPriority="52"/>
+    <w:lsdException w:name="Grid Table 1 Light Accent 3" w:uiPriority="46"/>
+    <w:lsdException w:name="Grid Table 2 Accent 3" w:uiPriority="47"/>
+    <w:lsdException w:name="Grid Table 3 Accent 3" w:uiPriority="48"/>
+    <w:lsdException w:name="Grid Table 4 Accent 3" w:uiPriority="49"/>
+    <w:lsdException w:name="Grid Table 5 Dark Accent 3" w:uiPriority="50"/>
+    <w:lsdException w:name="Grid Table 6 Colorful Accent 3" w:uiPriority="51"/>
+    <w:lsdException w:name="Grid Table 7 Colorful Accent 3" w:uiPriority="52"/>
+    <w:lsdException w:name="Grid Table 1 Light Accent 4" w:uiPriority="46"/>
+    <w:lsdException w:name="Grid Table 2 Accent 4" w:uiPriority="47"/>
+    <w:lsdException w:name="Grid Table 3 Accent 4" w:uiPriority="48"/>
+    <w:lsdException w:name="Grid Table 4 Accent 4" w:uiPriority="49"/>
+    <w:lsdException w:name="Grid Table 5 Dark Accent 4" w:uiPriority="50"/>
+    <w:lsdException w:name="Grid Table 6 Colorful Accent 4" w:uiPriority="51"/>
+    <w:lsdException w:name="Grid Table 7 Colorful Accent 4" w:uiPriority="52"/>
+    <w:lsdException w:name="Grid Table 1 Light Accent 5" w:uiPriority="46"/>
+    <w:lsdException w:name="Grid Table 2 Accent 5" w:uiPriority="47"/>
+    <w:lsdException w:name="Grid Table 3 Accent 5" w:uiPriority="48"/>
+    <w:lsdException w:name="Grid Table 4 Accent 5" w:uiPriority="49"/>
+    <w:lsdException w:name="Grid Table 5 Dark Accent 5" w:uiPriority="50"/>
+    <w:lsdException w:name="Grid Table 6 Colorful Accent 5" w:uiPriority="51"/>
+    <w:lsdException w:name="Grid Table 7 Colorful Accent 5" w:uiPriority="52"/>
+    <w:lsdException w:name="Grid Table 1 Light Accent 6" w:uiPriority="46"/>
+    <w:lsdException w:name="Grid Table 2 Accent 6" w:uiPriority="47"/>
+    <w:lsdException w:name="Grid Table 3 Accent 6" w:uiPriority="48"/>
+    <w:lsdException w:name="Grid Table 4 Accent 6" w:uiPriority="49"/>
+    <w:lsdException w:name="Grid Table 5 Dark Accent 6" w:uiPriority="50"/>
+    <w:lsdException w:name="Grid Table 6 Colorful Accent 6" w:uiPriority="51"/>
+    <w:lsdException w:name="Grid Table 7 Colorful Accent 6" w:uiPriority="52"/>
+    <w:lsdException w:name="List Table 1 Light" w:uiPriority="46"/>
+    <w:lsdException w:name="List Table 2" w:uiPriority="47"/>
+    <w:lsdException w:name="List Table 3" w:uiPriority="48"/>
+    <w:lsdException w:name="List Table 4" w:uiPriority="49"/>
+    <w:lsdException w:name="List Table 5 Dark" w:uiPriority="50"/>
+    <w:lsdException w:name="List Table 6 Colorful" w:uiPriority="51"/>
+    <w:lsdException w:name="List Table 7 Colorful" w:uiPriority="52"/>
+    <w:lsdException w:name="List Table 1 Light Accent 1" w:uiPriority="46"/>
+    <w:lsdException w:name="List Table 2 Accent 1" w:uiPriority="47"/>
+    <w:lsdException w:name="List Table 3 Accent 1" w:uiPriority="48"/>
+    <w:lsdException w:name="List Table 4 Accent 1" w:uiPriority="49"/>
+    <w:lsdException w:name="List Table 5 Dark Accent 1" w:uiPriority="50"/>
+    <w:lsdException w:name="List Table 6 Colorful Accent 1" w:uiPriority="51"/>
+    <w:lsdException w:name="List Table 7 Colorful Accent 1" w:uiPriority="52"/>
+    <w:lsdException w:name="List Table 1 Light Accent 2" w:uiPriority="46"/>
+    <w:lsdException w:name="List Table 2 Accent 2" w:uiPriority="47"/>
+    <w:lsdException w:name="List Table 3 Accent 2" w:uiPriority="48"/>
+    <w:lsdException w:name="List Table 4 Accent 2" w:uiPriority="49"/>
+    <w:lsdException w:name="List Table 5 Dark Accent 2" w:uiPriority="50"/>
+    <w:lsdException w:name="List Table 6 Colorful Accent 2" w:uiPriority="51"/>
+    <w:lsdException w:name="List Table 7 Colorful Accent 2" w:uiPriority="52"/>
+    <w:lsdException w:name="List Table 1 Light Accent 3" w:uiPriority="46"/>
+    <w:lsdException w:name="List Table 2 Accent 3" w:uiPriority="47"/>
+    <w:lsdException w:name="List Table 3 Accent 3" w:uiPriority="48"/>
+    <w:lsdException w:name="List Table 4 Accent 3" w:uiPriority="49"/>
+    <w:lsdException w:name="List Table 5 Dark Accent 3" w:uiPriority="50"/>
+    <w:lsdException w:name="List Table 6 Colorful Accent 3" w:uiPriority="51"/>
+    <w:lsdException w:name="List Table 7 Colorful Accent 3" w:uiPriority="52"/>
+    <w:lsdException w:name="List Table 1 Light Accent 4" w:uiPriority="46"/>
+    <w:lsdException w:name="List Table 2 Accent 4" w:uiPriority="47"/>
+    <w:lsdException w:name="List Table 3 Accent 4" w:uiPriority="48"/>
+    <w:lsdException w:name="List Table 4 Accent 4" w:uiPriority="49"/>
+    <w:lsdException w:name="List Table 5 Dark Accent 4" w:uiPriority="50"/>
+    <w:lsdException w:name="List Table 6 Colorful Accent 4" w:uiPriority="51"/>
+    <w:lsdException w:name="List Table 7 Colorful Accent 4" w:uiPriority="52"/>
+    <w:lsdException w:name="List Table 1 Light Accent 5" w:uiPriority="46"/>
+    <w:lsdException w:name="List Table 2 Accent 5" w:uiPriority="47"/>
+    <w:lsdException w:name="List Table 3 Accent 5" w:uiPriority="48"/>
+    <w:lsdException w:name="List Table 4 Accent 5" w:uiPriority="49"/>
+    <w:lsdException w:name="List Table 5 Dark Accent 5" w:uiPriority="50"/>
+    <w:lsdException w:name="List Table 6 Colorful Accent 5" w:uiPriority="51"/>
+    <w:lsdException w:name="List Table 7 Colorful Accent 5" w:uiPriority="52"/>
+    <w:lsdException w:name="List Table 1 Light Accent 6" w:uiPriority="46"/>
+    <w:lsdException w:name="List Table 2 Accent 6" w:uiPriority="47"/>
+    <w:lsdException w:name="List Table 3 Accent 6" w:uiPriority="48"/>
+    <w:lsdException w:name="List Table 4 Accent 6" w:uiPriority="49"/>
+    <w:lsdException w:name="List Table 5 Dark Accent 6" w:uiPriority="50"/>
+    <w:lsdException w:name="List Table 6 Colorful Accent 6" w:uiPriority="51"/>
+    <w:lsdException w:name="List Table 7 Colorful Accent 6" w:uiPriority="52"/>
+    <w:lsdException w:name="Mention" w:semiHidden="1" w:unhideWhenUsed="1"/>
+    <w:lsdException w:name="Smart Hyperlink" w:semiHidden="1" w:unhideWhenUsed="1"/>
+    <w:lsdException w:name="Hashtag" w:semiHidden="1" w:unhideWhenUsed="1"/>
+    <w:lsdException w:name="Unresolved Mention" w:semiHidden="1" w:unhideWhenUsed="1"/>
   </w:latentStyles>
-  <w:style w:type="paragraph" w:default="1" w:styleId="a">
+  <w:style w:type="paragraph" w:default="1" w:styleId="Normal">
     <w:name w:val="Normal"/>
     <w:qFormat/>
     <w:rsid w:val="004E685F"/>
@@ -765,18 +1003,17 @@
       <w:sz w:val="28"/>
     </w:rPr>
   </w:style>
-  <w:style w:type="character" w:default="1" w:styleId="a0">
+  <w:style w:type="character" w:default="1" w:styleId="DefaultParagraphFont">
     <w:name w:val="Default Paragraph Font"/>
     <w:uiPriority w:val="1"/>
     <w:semiHidden/>
     <w:unhideWhenUsed/>
   </w:style>
-  <w:style w:type="table" w:default="1" w:styleId="a1">
+  <w:style w:type="table" w:default="1" w:styleId="TableNormal">
     <w:name w:val="Normal Table"/>
     <w:uiPriority w:val="99"/>
     <w:semiHidden/>
     <w:unhideWhenUsed/>
-    <w:qFormat/>
     <w:tblPr>
       <w:tblInd w:w="0" w:type="dxa"/>
       <w:tblCellMar>
@@ -787,16 +1024,16 @@
       </w:tblCellMar>
     </w:tblPr>
   </w:style>
-  <w:style w:type="numbering" w:default="1" w:styleId="a2">
+  <w:style w:type="numbering" w:default="1" w:styleId="NoList">
     <w:name w:val="No List"/>
     <w:uiPriority w:val="99"/>
     <w:semiHidden/>
     <w:unhideWhenUsed/>
   </w:style>
-  <w:style w:type="paragraph" w:styleId="a3">
+  <w:style w:type="paragraph" w:styleId="Header">
     <w:name w:val="header"/>
-    <w:basedOn w:val="a"/>
-    <w:link w:val="a4"/>
+    <w:basedOn w:val="Normal"/>
+    <w:link w:val="HeaderChar"/>
     <w:uiPriority w:val="99"/>
     <w:unhideWhenUsed/>
     <w:rsid w:val="00B1204A"/>
@@ -807,10 +1044,10 @@
       </w:tabs>
     </w:pPr>
   </w:style>
-  <w:style w:type="character" w:customStyle="1" w:styleId="a4">
-    <w:name w:val="Верхний колонтитул Знак"/>
-    <w:basedOn w:val="a0"/>
-    <w:link w:val="a3"/>
+  <w:style w:type="character" w:customStyle="1" w:styleId="HeaderChar">
+    <w:name w:val="Header Char"/>
+    <w:basedOn w:val="DefaultParagraphFont"/>
+    <w:link w:val="Header"/>
     <w:uiPriority w:val="99"/>
     <w:rsid w:val="00B1204A"/>
     <w:rPr>
@@ -818,10 +1055,10 @@
       <w:sz w:val="28"/>
     </w:rPr>
   </w:style>
-  <w:style w:type="paragraph" w:styleId="a5">
+  <w:style w:type="paragraph" w:styleId="Footer">
     <w:name w:val="footer"/>
-    <w:basedOn w:val="a"/>
-    <w:link w:val="a6"/>
+    <w:basedOn w:val="Normal"/>
+    <w:link w:val="FooterChar"/>
     <w:uiPriority w:val="99"/>
     <w:unhideWhenUsed/>
     <w:rsid w:val="00B1204A"/>
@@ -832,10 +1069,10 @@
       </w:tabs>
     </w:pPr>
   </w:style>
-  <w:style w:type="character" w:customStyle="1" w:styleId="a6">
-    <w:name w:val="Нижний колонтитул Знак"/>
-    <w:basedOn w:val="a0"/>
-    <w:link w:val="a5"/>
+  <w:style w:type="character" w:customStyle="1" w:styleId="FooterChar">
+    <w:name w:val="Footer Char"/>
+    <w:basedOn w:val="DefaultParagraphFont"/>
+    <w:link w:val="Footer"/>
     <w:uiPriority w:val="99"/>
     <w:rsid w:val="00B1204A"/>
     <w:rPr>
@@ -843,10 +1080,10 @@
       <w:sz w:val="28"/>
     </w:rPr>
   </w:style>
-  <w:style w:type="paragraph" w:styleId="a7">
+  <w:style w:type="paragraph" w:styleId="BalloonText">
     <w:name w:val="Balloon Text"/>
-    <w:basedOn w:val="a"/>
-    <w:link w:val="a8"/>
+    <w:basedOn w:val="Normal"/>
+    <w:link w:val="BalloonTextChar"/>
     <w:uiPriority w:val="99"/>
     <w:semiHidden/>
     <w:unhideWhenUsed/>
@@ -857,10 +1094,10 @@
       <w:szCs w:val="18"/>
     </w:rPr>
   </w:style>
-  <w:style w:type="character" w:customStyle="1" w:styleId="a8">
-    <w:name w:val="Текст выноски Знак"/>
-    <w:basedOn w:val="a0"/>
-    <w:link w:val="a7"/>
+  <w:style w:type="character" w:customStyle="1" w:styleId="BalloonTextChar">
+    <w:name w:val="Balloon Text Char"/>
+    <w:basedOn w:val="DefaultParagraphFont"/>
+    <w:link w:val="BalloonText"/>
     <w:uiPriority w:val="99"/>
     <w:semiHidden/>
     <w:rsid w:val="00B1204A"/>
@@ -1154,4 +1391,16 @@
   <a:objectDefaults/>
   <a:extraClrSchemeLst/>
 </a:theme>
+</file>
+
+<file path=customXml/item1.xml><?xml version="1.0" encoding="utf-8"?>
+<b:Sources xmlns:b="http://schemas.openxmlformats.org/officeDocument/2006/bibliography" xmlns="http://schemas.openxmlformats.org/officeDocument/2006/bibliography" SelectedStyle="\APASixthEditionOfficeOnline.xsl" StyleName="APA" Version="6"/>
+</file>
+
+<file path=customXml/itemProps1.xml><?xml version="1.0" encoding="utf-8"?>
+<ds:datastoreItem xmlns:ds="http://schemas.openxmlformats.org/officeDocument/2006/customXml" ds:itemID="{BEEE1EB4-8FF9-4733-AEB3-810469D7E764}">
+  <ds:schemaRefs>
+    <ds:schemaRef ds:uri="http://schemas.openxmlformats.org/officeDocument/2006/bibliography"/>
+  </ds:schemaRefs>
+</ds:datastoreItem>
 </file>
--- a/Алькевич А.С/общая характеристика работы.docx
+++ b/Алькевич А.С/общая характеристика работы.docx
@@ -160,7 +160,6 @@
           <w:rFonts w:eastAsia="Times New Roman" w:cs="Times New Roman"/>
           <w:color w:val="000000" w:themeColor="text1"/>
           <w:szCs w:val="28"/>
-          <w:lang w:val="ru-RU"/>
         </w:rPr>
       </w:pPr>
       <w:r>
@@ -176,7 +175,6 @@
           <w:rFonts w:eastAsia="Times New Roman" w:cs="Times New Roman"/>
           <w:color w:val="000000" w:themeColor="text1"/>
           <w:szCs w:val="28"/>
-          <w:lang w:val="ru-RU"/>
         </w:rPr>
         <w:t xml:space="preserve">Задачи: </w:t>
       </w:r>
@@ -189,17 +187,39 @@
           <w:rFonts w:eastAsia="Times New Roman" w:cs="Times New Roman"/>
           <w:color w:val="000000" w:themeColor="text1"/>
           <w:szCs w:val="28"/>
-          <w:lang w:val="ru-RU"/>
-        </w:rPr>
-      </w:pPr>
-      <w:r>
-        <w:rPr>
-          <w:rFonts w:eastAsia="Times New Roman" w:cs="Times New Roman"/>
-          <w:color w:val="000000" w:themeColor="text1"/>
-          <w:szCs w:val="28"/>
-          <w:lang w:val="ru-RU"/>
-        </w:rPr>
-        <w:t xml:space="preserve">– наладить процесс непрерывного сбора информации о поведении пациента; </w:t>
+        </w:rPr>
+      </w:pPr>
+      <w:r>
+        <w:rPr>
+          <w:rFonts w:eastAsia="Times New Roman" w:cs="Times New Roman"/>
+          <w:color w:val="000000" w:themeColor="text1"/>
+          <w:szCs w:val="28"/>
+        </w:rPr>
+        <w:t>– </w:t>
+      </w:r>
+      <w:r>
+        <w:rPr>
+          <w:rFonts w:eastAsia="Times New Roman" w:cs="Times New Roman"/>
+          <w:color w:val="000000" w:themeColor="text1"/>
+          <w:szCs w:val="28"/>
+        </w:rPr>
+        <w:t>в</w:t>
+      </w:r>
+      <w:r>
+        <w:rPr>
+          <w:rFonts w:eastAsia="Times New Roman" w:cs="Times New Roman"/>
+          <w:color w:val="000000" w:themeColor="text1"/>
+          <w:szCs w:val="28"/>
+        </w:rPr>
+        <w:t>ыполнить аналитический обзор современных методов автоматического определения психологического состояния человека</w:t>
+      </w:r>
+      <w:r>
+        <w:rPr>
+          <w:rFonts w:eastAsia="Times New Roman" w:cs="Times New Roman"/>
+          <w:color w:val="000000" w:themeColor="text1"/>
+          <w:szCs w:val="28"/>
+        </w:rPr>
+        <w:t xml:space="preserve">; </w:t>
       </w:r>
     </w:p>
     <w:p>
@@ -210,17 +230,39 @@
           <w:rFonts w:eastAsia="Times New Roman" w:cs="Times New Roman"/>
           <w:color w:val="000000" w:themeColor="text1"/>
           <w:szCs w:val="28"/>
-          <w:lang w:val="ru-RU"/>
-        </w:rPr>
-      </w:pPr>
-      <w:r>
-        <w:rPr>
-          <w:rFonts w:eastAsia="Times New Roman" w:cs="Times New Roman"/>
-          <w:color w:val="000000" w:themeColor="text1"/>
-          <w:szCs w:val="28"/>
-          <w:lang w:val="ru-RU"/>
-        </w:rPr>
-        <w:t>– создать банк данных с информацией о поведении пациента;</w:t>
+        </w:rPr>
+      </w:pPr>
+      <w:r>
+        <w:rPr>
+          <w:rFonts w:eastAsia="Times New Roman" w:cs="Times New Roman"/>
+          <w:color w:val="000000" w:themeColor="text1"/>
+          <w:szCs w:val="28"/>
+        </w:rPr>
+        <w:t>– </w:t>
+      </w:r>
+      <w:r>
+        <w:rPr>
+          <w:rFonts w:eastAsia="Times New Roman" w:cs="Times New Roman"/>
+          <w:color w:val="000000" w:themeColor="text1"/>
+          <w:szCs w:val="28"/>
+        </w:rPr>
+        <w:t>о</w:t>
+      </w:r>
+      <w:r>
+        <w:rPr>
+          <w:rFonts w:eastAsia="Times New Roman" w:cs="Times New Roman"/>
+          <w:color w:val="000000" w:themeColor="text1"/>
+          <w:szCs w:val="28"/>
+        </w:rPr>
+        <w:t>пределить источники поведенческой информации человека и наладить процесс их непрерывного сбора</w:t>
+      </w:r>
+      <w:r>
+        <w:rPr>
+          <w:rFonts w:eastAsia="Times New Roman" w:cs="Times New Roman"/>
+          <w:color w:val="000000" w:themeColor="text1"/>
+          <w:szCs w:val="28"/>
+        </w:rPr>
+        <w:t>;</w:t>
       </w:r>
     </w:p>
     <w:p>
@@ -231,51 +273,15 @@
           <w:rFonts w:eastAsia="Times New Roman" w:cs="Times New Roman"/>
           <w:color w:val="000000" w:themeColor="text1"/>
           <w:szCs w:val="28"/>
-          <w:lang w:val="ru-RU"/>
-        </w:rPr>
-      </w:pPr>
-      <w:r>
-        <w:rPr>
-          <w:rFonts w:eastAsia="Times New Roman" w:cs="Times New Roman"/>
-          <w:color w:val="000000" w:themeColor="text1"/>
-          <w:szCs w:val="28"/>
-          <w:lang w:val="ru-RU"/>
-        </w:rPr>
-        <w:t xml:space="preserve">– классифицировать </w:t>
-      </w:r>
-      <w:r>
-        <w:rPr>
-          <w:rFonts w:eastAsia="Times New Roman" w:cs="Times New Roman"/>
-          <w:color w:val="000000" w:themeColor="text1"/>
-          <w:szCs w:val="28"/>
-        </w:rPr>
-        <w:t>психологическо</w:t>
-      </w:r>
-      <w:r>
-        <w:rPr>
-          <w:rFonts w:eastAsia="Times New Roman" w:cs="Times New Roman"/>
-          <w:color w:val="000000" w:themeColor="text1"/>
-          <w:szCs w:val="28"/>
-          <w:lang w:val="ru-RU"/>
-        </w:rPr>
-        <w:t>е</w:t>
-      </w:r>
-      <w:r>
-        <w:rPr>
-          <w:rFonts w:eastAsia="Times New Roman" w:cs="Times New Roman"/>
-          <w:color w:val="000000" w:themeColor="text1"/>
-          <w:szCs w:val="28"/>
-        </w:rPr>
-        <w:t xml:space="preserve"> состояни</w:t>
-      </w:r>
-      <w:r>
-        <w:rPr>
-          <w:rFonts w:eastAsia="Times New Roman" w:cs="Times New Roman"/>
-          <w:color w:val="000000" w:themeColor="text1"/>
-          <w:szCs w:val="28"/>
-          <w:lang w:val="ru-RU"/>
-        </w:rPr>
-        <w:t>е</w:t>
+        </w:rPr>
+      </w:pPr>
+      <w:r>
+        <w:rPr>
+          <w:rFonts w:eastAsia="Times New Roman" w:cs="Times New Roman"/>
+          <w:color w:val="000000" w:themeColor="text1"/>
+          <w:szCs w:val="28"/>
+        </w:rPr>
+        <w:t>– классифицировать психологическое состояние</w:t>
       </w:r>
       <w:r>
         <w:rPr>
@@ -290,21 +296,22 @@
           <w:rFonts w:eastAsia="Times New Roman" w:cs="Times New Roman"/>
           <w:color w:val="000000" w:themeColor="text1"/>
           <w:szCs w:val="28"/>
-          <w:lang w:val="ru-RU"/>
         </w:rPr>
         <w:t>.</w:t>
       </w:r>
     </w:p>
     <w:p>
       <w:pPr>
+        <w:spacing w:line="360" w:lineRule="exact"/>
         <w:ind w:firstLine="708"/>
         <w:rPr>
           <w:rFonts w:cs="Times New Roman"/>
           <w:spacing w:val="-6"/>
           <w:szCs w:val="28"/>
-          <w:lang w:val="ru-RU"/>
-        </w:rPr>
-      </w:pPr>
+        </w:rPr>
+      </w:pPr>
+      <w:bookmarkStart w:id="0" w:name="_GoBack"/>
+      <w:bookmarkEnd w:id="0"/>
     </w:p>
     <w:p>
       <w:pPr>
@@ -352,8 +359,6 @@
           <w:lang w:val="ru-RU"/>
         </w:rPr>
       </w:pPr>
-      <w:bookmarkStart w:id="0" w:name="_GoBack"/>
-      <w:bookmarkEnd w:id="0"/>
     </w:p>
     <w:p>
       <w:pPr>
@@ -767,7 +772,7 @@
     <w:lsdException w:name="Table Web 2" w:semiHidden="1" w:unhideWhenUsed="1"/>
     <w:lsdException w:name="Table Web 3" w:semiHidden="1" w:unhideWhenUsed="1"/>
     <w:lsdException w:name="Balloon Text" w:semiHidden="1" w:unhideWhenUsed="1"/>
-    <w:lsdException w:name="Table Grid" w:semiHidden="1" w:uiPriority="59" w:unhideWhenUsed="1"/>
+    <w:lsdException w:name="Table Grid" w:uiPriority="59"/>
     <w:lsdException w:name="Table Theme" w:semiHidden="1" w:unhideWhenUsed="1"/>
     <w:lsdException w:name="Placeholder Text" w:semiHidden="1"/>
     <w:lsdException w:name="No Spacing" w:uiPriority="1" w:qFormat="1"/>
@@ -1398,7 +1403,7 @@
 </file>
 
 <file path=customXml/itemProps1.xml><?xml version="1.0" encoding="utf-8"?>
-<ds:datastoreItem xmlns:ds="http://schemas.openxmlformats.org/officeDocument/2006/customXml" ds:itemID="{BEEE1EB4-8FF9-4733-AEB3-810469D7E764}">
+<ds:datastoreItem xmlns:ds="http://schemas.openxmlformats.org/officeDocument/2006/customXml" ds:itemID="{F49D6001-8E4B-41AC-B469-81ADE474D797}">
   <ds:schemaRefs>
     <ds:schemaRef ds:uri="http://schemas.openxmlformats.org/officeDocument/2006/bibliography"/>
   </ds:schemaRefs>
